--- a/doc/3D crack propagation.docx
+++ b/doc/3D crack propagation.docx
@@ -40,7 +40,7 @@
           <w:sz w:val="40"/>
           <w:shd w:fill="auto" w:val="clear"/>
         </w:rPr>
-        <w:t xml:space="preserve">Three-dimensional finite elementmodeling of ductile crack initiationand propagation</w:t>
+        <w:t xml:space="preserve">Three-dimensional finite element modeling of ductile crack initiation and propagation</w:t>
       </w:r>
     </w:p>
     <w:p>
@@ -92,6 +92,78 @@
             <w:u w:val="single"/>
             <w:shd w:fill="auto" w:val="clear"/>
           </w:rPr>
+          <w:t xml:space="preserve"> HYPERLINK "https://amses-journal.springeropen.com/track/pdf/10.1186/s40323-016-0071-y.pdf"</w:t>
+        </w:r>
+        <w:r>
+          <w:rPr>
+            <w:rFonts w:ascii="Calibri" w:hAnsi="Calibri" w:cs="Calibri" w:eastAsia="Calibri"/>
+            <w:color w:val="0000FF"/>
+            <w:spacing w:val="0"/>
+            <w:position w:val="0"/>
+            <w:sz w:val="22"/>
+            <w:u w:val="single"/>
+            <w:shd w:fill="auto" w:val="clear"/>
+          </w:rPr>
+          <w:t xml:space="preserve"> HYPERLINK "https://amses-journal.springeropen.com/track/pdf/10.1186/s40323-016-0071-y.pdf"</w:t>
+        </w:r>
+        <w:r>
+          <w:rPr>
+            <w:rFonts w:ascii="Calibri" w:hAnsi="Calibri" w:cs="Calibri" w:eastAsia="Calibri"/>
+            <w:color w:val="0000FF"/>
+            <w:spacing w:val="0"/>
+            <w:position w:val="0"/>
+            <w:sz w:val="22"/>
+            <w:u w:val="single"/>
+            <w:shd w:fill="auto" w:val="clear"/>
+          </w:rPr>
+          <w:t xml:space="preserve"> HYPERLINK "https://amses-journal.springeropen.com/track/pdf/10.1186/s40323-016-0071-y.pdf"</w:t>
+        </w:r>
+        <w:r>
+          <w:rPr>
+            <w:rFonts w:ascii="Calibri" w:hAnsi="Calibri" w:cs="Calibri" w:eastAsia="Calibri"/>
+            <w:color w:val="0000FF"/>
+            <w:spacing w:val="0"/>
+            <w:position w:val="0"/>
+            <w:sz w:val="22"/>
+            <w:u w:val="single"/>
+            <w:shd w:fill="auto" w:val="clear"/>
+          </w:rPr>
+          <w:t xml:space="preserve"> HYPERLINK "https://amses-journal.springeropen.com/track/pdf/10.1186/s40323-016-0071-y.pdf"</w:t>
+        </w:r>
+        <w:r>
+          <w:rPr>
+            <w:rFonts w:ascii="Calibri" w:hAnsi="Calibri" w:cs="Calibri" w:eastAsia="Calibri"/>
+            <w:color w:val="0000FF"/>
+            <w:spacing w:val="0"/>
+            <w:position w:val="0"/>
+            <w:sz w:val="22"/>
+            <w:u w:val="single"/>
+            <w:shd w:fill="auto" w:val="clear"/>
+          </w:rPr>
+          <w:t xml:space="preserve"> HYPERLINK "https://amses-journal.springeropen.com/track/pdf/10.1186/s40323-016-0071-y.pdf"</w:t>
+        </w:r>
+        <w:r>
+          <w:rPr>
+            <w:rFonts w:ascii="Calibri" w:hAnsi="Calibri" w:cs="Calibri" w:eastAsia="Calibri"/>
+            <w:color w:val="0000FF"/>
+            <w:spacing w:val="0"/>
+            <w:position w:val="0"/>
+            <w:sz w:val="22"/>
+            <w:u w:val="single"/>
+            <w:shd w:fill="auto" w:val="clear"/>
+          </w:rPr>
+          <w:t xml:space="preserve"> HYPERLINK "https://amses-journal.springeropen.com/track/pdf/10.1186/s40323-016-0071-y.pdf"</w:t>
+        </w:r>
+        <w:r>
+          <w:rPr>
+            <w:rFonts w:ascii="Calibri" w:hAnsi="Calibri" w:cs="Calibri" w:eastAsia="Calibri"/>
+            <w:color w:val="0000FF"/>
+            <w:spacing w:val="0"/>
+            <w:position w:val="0"/>
+            <w:sz w:val="22"/>
+            <w:u w:val="single"/>
+            <w:shd w:fill="auto" w:val="clear"/>
+          </w:rPr>
           <w:t xml:space="preserve">10.1186</w:t>
         </w:r>
         <w:r>
@@ -116,6 +188,78 @@
             <w:u w:val="single"/>
             <w:shd w:fill="auto" w:val="clear"/>
           </w:rPr>
+          <w:t xml:space="preserve"> HYPERLINK "https://amses-journal.springeropen.com/track/pdf/10.1186/s40323-016-0071-y.pdf"</w:t>
+        </w:r>
+        <w:r>
+          <w:rPr>
+            <w:rFonts w:ascii="Calibri" w:hAnsi="Calibri" w:cs="Calibri" w:eastAsia="Calibri"/>
+            <w:color w:val="0000FF"/>
+            <w:spacing w:val="0"/>
+            <w:position w:val="0"/>
+            <w:sz w:val="22"/>
+            <w:u w:val="single"/>
+            <w:shd w:fill="auto" w:val="clear"/>
+          </w:rPr>
+          <w:t xml:space="preserve"> HYPERLINK "https://amses-journal.springeropen.com/track/pdf/10.1186/s40323-016-0071-y.pdf"</w:t>
+        </w:r>
+        <w:r>
+          <w:rPr>
+            <w:rFonts w:ascii="Calibri" w:hAnsi="Calibri" w:cs="Calibri" w:eastAsia="Calibri"/>
+            <w:color w:val="0000FF"/>
+            <w:spacing w:val="0"/>
+            <w:position w:val="0"/>
+            <w:sz w:val="22"/>
+            <w:u w:val="single"/>
+            <w:shd w:fill="auto" w:val="clear"/>
+          </w:rPr>
+          <w:t xml:space="preserve"> HYPERLINK "https://amses-journal.springeropen.com/track/pdf/10.1186/s40323-016-0071-y.pdf"</w:t>
+        </w:r>
+        <w:r>
+          <w:rPr>
+            <w:rFonts w:ascii="Calibri" w:hAnsi="Calibri" w:cs="Calibri" w:eastAsia="Calibri"/>
+            <w:color w:val="0000FF"/>
+            <w:spacing w:val="0"/>
+            <w:position w:val="0"/>
+            <w:sz w:val="22"/>
+            <w:u w:val="single"/>
+            <w:shd w:fill="auto" w:val="clear"/>
+          </w:rPr>
+          <w:t xml:space="preserve"> HYPERLINK "https://amses-journal.springeropen.com/track/pdf/10.1186/s40323-016-0071-y.pdf"</w:t>
+        </w:r>
+        <w:r>
+          <w:rPr>
+            <w:rFonts w:ascii="Calibri" w:hAnsi="Calibri" w:cs="Calibri" w:eastAsia="Calibri"/>
+            <w:color w:val="0000FF"/>
+            <w:spacing w:val="0"/>
+            <w:position w:val="0"/>
+            <w:sz w:val="22"/>
+            <w:u w:val="single"/>
+            <w:shd w:fill="auto" w:val="clear"/>
+          </w:rPr>
+          <w:t xml:space="preserve"> HYPERLINK "https://amses-journal.springeropen.com/track/pdf/10.1186/s40323-016-0071-y.pdf"</w:t>
+        </w:r>
+        <w:r>
+          <w:rPr>
+            <w:rFonts w:ascii="Calibri" w:hAnsi="Calibri" w:cs="Calibri" w:eastAsia="Calibri"/>
+            <w:color w:val="0000FF"/>
+            <w:spacing w:val="0"/>
+            <w:position w:val="0"/>
+            <w:sz w:val="22"/>
+            <w:u w:val="single"/>
+            <w:shd w:fill="auto" w:val="clear"/>
+          </w:rPr>
+          <w:t xml:space="preserve"> HYPERLINK "https://amses-journal.springeropen.com/track/pdf/10.1186/s40323-016-0071-y.pdf"</w:t>
+        </w:r>
+        <w:r>
+          <w:rPr>
+            <w:rFonts w:ascii="Calibri" w:hAnsi="Calibri" w:cs="Calibri" w:eastAsia="Calibri"/>
+            <w:color w:val="0000FF"/>
+            <w:spacing w:val="0"/>
+            <w:position w:val="0"/>
+            <w:sz w:val="22"/>
+            <w:u w:val="single"/>
+            <w:shd w:fill="auto" w:val="clear"/>
+          </w:rPr>
           <w:t xml:space="preserve">/s</w:t>
         </w:r>
         <w:r>
@@ -140,7 +284,151 @@
             <w:u w:val="single"/>
             <w:shd w:fill="auto" w:val="clear"/>
           </w:rPr>
+          <w:t xml:space="preserve"> HYPERLINK "https://amses-journal.springeropen.com/track/pdf/10.1186/s40323-016-0071-y.pdf"</w:t>
+        </w:r>
+        <w:r>
+          <w:rPr>
+            <w:rFonts w:ascii="Calibri" w:hAnsi="Calibri" w:cs="Calibri" w:eastAsia="Calibri"/>
+            <w:color w:val="0000FF"/>
+            <w:spacing w:val="0"/>
+            <w:position w:val="0"/>
+            <w:sz w:val="22"/>
+            <w:u w:val="single"/>
+            <w:shd w:fill="auto" w:val="clear"/>
+          </w:rPr>
+          <w:t xml:space="preserve"> HYPERLINK "https://amses-journal.springeropen.com/track/pdf/10.1186/s40323-016-0071-y.pdf"</w:t>
+        </w:r>
+        <w:r>
+          <w:rPr>
+            <w:rFonts w:ascii="Calibri" w:hAnsi="Calibri" w:cs="Calibri" w:eastAsia="Calibri"/>
+            <w:color w:val="0000FF"/>
+            <w:spacing w:val="0"/>
+            <w:position w:val="0"/>
+            <w:sz w:val="22"/>
+            <w:u w:val="single"/>
+            <w:shd w:fill="auto" w:val="clear"/>
+          </w:rPr>
+          <w:t xml:space="preserve"> HYPERLINK "https://amses-journal.springeropen.com/track/pdf/10.1186/s40323-016-0071-y.pdf"</w:t>
+        </w:r>
+        <w:r>
+          <w:rPr>
+            <w:rFonts w:ascii="Calibri" w:hAnsi="Calibri" w:cs="Calibri" w:eastAsia="Calibri"/>
+            <w:color w:val="0000FF"/>
+            <w:spacing w:val="0"/>
+            <w:position w:val="0"/>
+            <w:sz w:val="22"/>
+            <w:u w:val="single"/>
+            <w:shd w:fill="auto" w:val="clear"/>
+          </w:rPr>
+          <w:t xml:space="preserve"> HYPERLINK "https://amses-journal.springeropen.com/track/pdf/10.1186/s40323-016-0071-y.pdf"</w:t>
+        </w:r>
+        <w:r>
+          <w:rPr>
+            <w:rFonts w:ascii="Calibri" w:hAnsi="Calibri" w:cs="Calibri" w:eastAsia="Calibri"/>
+            <w:color w:val="0000FF"/>
+            <w:spacing w:val="0"/>
+            <w:position w:val="0"/>
+            <w:sz w:val="22"/>
+            <w:u w:val="single"/>
+            <w:shd w:fill="auto" w:val="clear"/>
+          </w:rPr>
+          <w:t xml:space="preserve"> HYPERLINK "https://amses-journal.springeropen.com/track/pdf/10.1186/s40323-016-0071-y.pdf"</w:t>
+        </w:r>
+        <w:r>
+          <w:rPr>
+            <w:rFonts w:ascii="Calibri" w:hAnsi="Calibri" w:cs="Calibri" w:eastAsia="Calibri"/>
+            <w:color w:val="0000FF"/>
+            <w:spacing w:val="0"/>
+            <w:position w:val="0"/>
+            <w:sz w:val="22"/>
+            <w:u w:val="single"/>
+            <w:shd w:fill="auto" w:val="clear"/>
+          </w:rPr>
+          <w:t xml:space="preserve"> HYPERLINK "https://amses-journal.springeropen.com/track/pdf/10.1186/s40323-016-0071-y.pdf"</w:t>
+        </w:r>
+        <w:r>
+          <w:rPr>
+            <w:rFonts w:ascii="Calibri" w:hAnsi="Calibri" w:cs="Calibri" w:eastAsia="Calibri"/>
+            <w:color w:val="0000FF"/>
+            <w:spacing w:val="0"/>
+            <w:position w:val="0"/>
+            <w:sz w:val="22"/>
+            <w:u w:val="single"/>
+            <w:shd w:fill="auto" w:val="clear"/>
+          </w:rPr>
           <w:t xml:space="preserve">40323-016-0071</w:t>
+        </w:r>
+        <w:r>
+          <w:rPr>
+            <w:rFonts w:ascii="Calibri" w:hAnsi="Calibri" w:cs="Calibri" w:eastAsia="Calibri"/>
+            <w:color w:val="0000FF"/>
+            <w:spacing w:val="0"/>
+            <w:position w:val="0"/>
+            <w:sz w:val="22"/>
+            <w:u w:val="single"/>
+            <w:shd w:fill="auto" w:val="clear"/>
+          </w:rPr>
+          <w:t xml:space="preserve"> HYPERLINK "https://amses-journal.springeropen.com/track/pdf/10.1186/s40323-016-0071-y.pdf"</w:t>
+        </w:r>
+        <w:r>
+          <w:rPr>
+            <w:rFonts w:ascii="Calibri" w:hAnsi="Calibri" w:cs="Calibri" w:eastAsia="Calibri"/>
+            <w:color w:val="0000FF"/>
+            <w:spacing w:val="0"/>
+            <w:position w:val="0"/>
+            <w:sz w:val="22"/>
+            <w:u w:val="single"/>
+            <w:shd w:fill="auto" w:val="clear"/>
+          </w:rPr>
+          <w:t xml:space="preserve"> HYPERLINK "https://amses-journal.springeropen.com/track/pdf/10.1186/s40323-016-0071-y.pdf"</w:t>
+        </w:r>
+        <w:r>
+          <w:rPr>
+            <w:rFonts w:ascii="Calibri" w:hAnsi="Calibri" w:cs="Calibri" w:eastAsia="Calibri"/>
+            <w:color w:val="0000FF"/>
+            <w:spacing w:val="0"/>
+            <w:position w:val="0"/>
+            <w:sz w:val="22"/>
+            <w:u w:val="single"/>
+            <w:shd w:fill="auto" w:val="clear"/>
+          </w:rPr>
+          <w:t xml:space="preserve"> HYPERLINK "https://amses-journal.springeropen.com/track/pdf/10.1186/s40323-016-0071-y.pdf"</w:t>
+        </w:r>
+        <w:r>
+          <w:rPr>
+            <w:rFonts w:ascii="Calibri" w:hAnsi="Calibri" w:cs="Calibri" w:eastAsia="Calibri"/>
+            <w:color w:val="0000FF"/>
+            <w:spacing w:val="0"/>
+            <w:position w:val="0"/>
+            <w:sz w:val="22"/>
+            <w:u w:val="single"/>
+            <w:shd w:fill="auto" w:val="clear"/>
+          </w:rPr>
+          <w:t xml:space="preserve"> HYPERLINK "https://amses-journal.springeropen.com/track/pdf/10.1186/s40323-016-0071-y.pdf"</w:t>
+        </w:r>
+        <w:r>
+          <w:rPr>
+            <w:rFonts w:ascii="Calibri" w:hAnsi="Calibri" w:cs="Calibri" w:eastAsia="Calibri"/>
+            <w:color w:val="0000FF"/>
+            <w:spacing w:val="0"/>
+            <w:position w:val="0"/>
+            <w:sz w:val="22"/>
+            <w:u w:val="single"/>
+            <w:shd w:fill="auto" w:val="clear"/>
+          </w:rPr>
+          <w:t xml:space="preserve"> HYPERLINK "https://amses-journal.springeropen.com/track/pdf/10.1186/s40323-016-0071-y.pdf"</w:t>
+        </w:r>
+        <w:r>
+          <w:rPr>
+            <w:rFonts w:ascii="Calibri" w:hAnsi="Calibri" w:cs="Calibri" w:eastAsia="Calibri"/>
+            <w:color w:val="0000FF"/>
+            <w:spacing w:val="0"/>
+            <w:position w:val="0"/>
+            <w:sz w:val="22"/>
+            <w:u w:val="single"/>
+            <w:shd w:fill="auto" w:val="clear"/>
+          </w:rPr>
+          <w:t xml:space="preserve"> HYPERLINK "https://amses-journal.springeropen.com/track/pdf/10.1186/s40323-016-0071-y.pdf"</w:t>
         </w:r>
         <w:r>
           <w:rPr>
@@ -390,8 +678,8 @@
         </w:rPr>
       </w:pPr>
       <w:r>
-        <w:object w:dxaOrig="8747" w:dyaOrig="6236">
-          <v:rect xmlns:o="urn:schemas-microsoft-com:office:office" xmlns:v="urn:schemas-microsoft-com:vml" id="rectole0000000000" style="width:437.350000pt;height:311.800000pt" o:preferrelative="t" o:ole="">
+        <w:object w:dxaOrig="8949" w:dyaOrig="6398">
+          <v:rect xmlns:o="urn:schemas-microsoft-com:office:office" xmlns:v="urn:schemas-microsoft-com:vml" id="rectole0000000000" style="width:447.450000pt;height:319.900000pt" o:preferrelative="t" o:ole="">
             <o:lock v:ext="edit"/>
             <v:imagedata xmlns:r="http://schemas.openxmlformats.org/officeDocument/2006/relationships" r:id="docRId2" o:title=""/>
           </v:rect>
@@ -553,26 +841,180 @@
           <w:sz w:val="22"/>
           <w:shd w:fill="auto" w:val="clear"/>
         </w:rPr>
-        <w:t xml:space="preserve">"For each node, a reference plane is defined in which the direction and distance of the crack growth will be computed. The tangent to the crack-front at the desired point o, is used as the normal to this reference plane."</w:t>
-      </w:r>
-    </w:p>
-    <w:p>
-      <w:pPr>
-        <w:spacing w:before="0" w:after="200" w:line="240"/>
-        <w:ind w:right="0" w:left="0" w:firstLine="0"/>
-        <w:jc w:val="left"/>
-        <w:rPr>
-          <w:rFonts w:ascii="Calibri" w:hAnsi="Calibri" w:cs="Calibri" w:eastAsia="Calibri"/>
-          <w:color w:val="auto"/>
-          <w:spacing w:val="0"/>
-          <w:position w:val="0"/>
-          <w:sz w:val="22"/>
-          <w:shd w:fill="auto" w:val="clear"/>
-        </w:rPr>
-      </w:pPr>
-      <w:r>
-        <w:object w:dxaOrig="8747" w:dyaOrig="4859">
-          <v:rect xmlns:o="urn:schemas-microsoft-com:office:office" xmlns:v="urn:schemas-microsoft-com:vml" id="rectole0000000001" style="width:437.350000pt;height:242.950000pt" o:preferrelative="t" o:ole="">
+        <w:t xml:space="preserve">"For </w:t>
+      </w:r>
+      <w:r>
+        <w:rPr>
+          <w:rFonts w:ascii="Calibri" w:hAnsi="Calibri" w:cs="Calibri" w:eastAsia="Calibri"/>
+          <w:color w:val="auto"/>
+          <w:spacing w:val="0"/>
+          <w:position w:val="0"/>
+          <w:sz w:val="22"/>
+          <w:shd w:fill="FFFF00" w:val="clear"/>
+        </w:rPr>
+        <w:t xml:space="preserve">each node</w:t>
+      </w:r>
+      <w:r>
+        <w:rPr>
+          <w:rFonts w:ascii="Calibri" w:hAnsi="Calibri" w:cs="Calibri" w:eastAsia="Calibri"/>
+          <w:color w:val="auto"/>
+          <w:spacing w:val="0"/>
+          <w:position w:val="0"/>
+          <w:sz w:val="22"/>
+          <w:shd w:fill="auto" w:val="clear"/>
+        </w:rPr>
+        <w:t xml:space="preserve">, a </w:t>
+      </w:r>
+      <w:r>
+        <w:rPr>
+          <w:rFonts w:ascii="Calibri" w:hAnsi="Calibri" w:cs="Calibri" w:eastAsia="Calibri"/>
+          <w:color w:val="auto"/>
+          <w:spacing w:val="0"/>
+          <w:position w:val="0"/>
+          <w:sz w:val="22"/>
+          <w:shd w:fill="FFFF00" w:val="clear"/>
+        </w:rPr>
+        <w:t xml:space="preserve">reference plane is defined</w:t>
+      </w:r>
+      <w:r>
+        <w:rPr>
+          <w:rFonts w:ascii="Calibri" w:hAnsi="Calibri" w:cs="Calibri" w:eastAsia="Calibri"/>
+          <w:color w:val="auto"/>
+          <w:spacing w:val="0"/>
+          <w:position w:val="0"/>
+          <w:sz w:val="22"/>
+          <w:shd w:fill="auto" w:val="clear"/>
+        </w:rPr>
+        <w:t xml:space="preserve"> in which the </w:t>
+      </w:r>
+      <w:r>
+        <w:rPr>
+          <w:rFonts w:ascii="Calibri" w:hAnsi="Calibri" w:cs="Calibri" w:eastAsia="Calibri"/>
+          <w:color w:val="auto"/>
+          <w:spacing w:val="0"/>
+          <w:position w:val="0"/>
+          <w:sz w:val="22"/>
+          <w:shd w:fill="FFFF00" w:val="clear"/>
+        </w:rPr>
+        <w:t xml:space="preserve">direction</w:t>
+      </w:r>
+      <w:r>
+        <w:rPr>
+          <w:rFonts w:ascii="Calibri" w:hAnsi="Calibri" w:cs="Calibri" w:eastAsia="Calibri"/>
+          <w:color w:val="auto"/>
+          <w:spacing w:val="0"/>
+          <w:position w:val="0"/>
+          <w:sz w:val="22"/>
+          <w:shd w:fill="auto" w:val="clear"/>
+        </w:rPr>
+        <w:t xml:space="preserve"> and </w:t>
+      </w:r>
+      <w:r>
+        <w:rPr>
+          <w:rFonts w:ascii="Calibri" w:hAnsi="Calibri" w:cs="Calibri" w:eastAsia="Calibri"/>
+          <w:color w:val="auto"/>
+          <w:spacing w:val="0"/>
+          <w:position w:val="0"/>
+          <w:sz w:val="22"/>
+          <w:shd w:fill="FFFF00" w:val="clear"/>
+        </w:rPr>
+        <w:t xml:space="preserve">distance</w:t>
+      </w:r>
+      <w:r>
+        <w:rPr>
+          <w:rFonts w:ascii="Calibri" w:hAnsi="Calibri" w:cs="Calibri" w:eastAsia="Calibri"/>
+          <w:color w:val="auto"/>
+          <w:spacing w:val="0"/>
+          <w:position w:val="0"/>
+          <w:sz w:val="22"/>
+          <w:shd w:fill="auto" w:val="clear"/>
+        </w:rPr>
+        <w:t xml:space="preserve"> of the crack growth will be </w:t>
+      </w:r>
+      <w:r>
+        <w:rPr>
+          <w:rFonts w:ascii="Calibri" w:hAnsi="Calibri" w:cs="Calibri" w:eastAsia="Calibri"/>
+          <w:color w:val="auto"/>
+          <w:spacing w:val="0"/>
+          <w:position w:val="0"/>
+          <w:sz w:val="22"/>
+          <w:shd w:fill="FFFF00" w:val="clear"/>
+        </w:rPr>
+        <w:t xml:space="preserve">computed</w:t>
+      </w:r>
+      <w:r>
+        <w:rPr>
+          <w:rFonts w:ascii="Calibri" w:hAnsi="Calibri" w:cs="Calibri" w:eastAsia="Calibri"/>
+          <w:color w:val="auto"/>
+          <w:spacing w:val="0"/>
+          <w:position w:val="0"/>
+          <w:sz w:val="22"/>
+          <w:shd w:fill="auto" w:val="clear"/>
+        </w:rPr>
+        <w:t xml:space="preserve">. The </w:t>
+      </w:r>
+      <w:r>
+        <w:rPr>
+          <w:rFonts w:ascii="Calibri" w:hAnsi="Calibri" w:cs="Calibri" w:eastAsia="Calibri"/>
+          <w:color w:val="auto"/>
+          <w:spacing w:val="0"/>
+          <w:position w:val="0"/>
+          <w:sz w:val="22"/>
+          <w:shd w:fill="FFFF00" w:val="clear"/>
+        </w:rPr>
+        <w:t xml:space="preserve">tangent to the crack-front at the desired point o</w:t>
+      </w:r>
+      <w:r>
+        <w:rPr>
+          <w:rFonts w:ascii="Calibri" w:hAnsi="Calibri" w:cs="Calibri" w:eastAsia="Calibri"/>
+          <w:color w:val="auto"/>
+          <w:spacing w:val="0"/>
+          <w:position w:val="0"/>
+          <w:sz w:val="22"/>
+          <w:shd w:fill="auto" w:val="clear"/>
+        </w:rPr>
+        <w:t xml:space="preserve">, is used as the </w:t>
+      </w:r>
+      <w:r>
+        <w:rPr>
+          <w:rFonts w:ascii="Calibri" w:hAnsi="Calibri" w:cs="Calibri" w:eastAsia="Calibri"/>
+          <w:color w:val="auto"/>
+          <w:spacing w:val="0"/>
+          <w:position w:val="0"/>
+          <w:sz w:val="22"/>
+          <w:shd w:fill="FFFF00" w:val="clear"/>
+        </w:rPr>
+        <w:t xml:space="preserve">normal to this reference plane</w:t>
+      </w:r>
+      <w:r>
+        <w:rPr>
+          <w:rFonts w:ascii="Calibri" w:hAnsi="Calibri" w:cs="Calibri" w:eastAsia="Calibri"/>
+          <w:color w:val="auto"/>
+          <w:spacing w:val="0"/>
+          <w:position w:val="0"/>
+          <w:sz w:val="22"/>
+          <w:shd w:fill="auto" w:val="clear"/>
+        </w:rPr>
+        <w:t xml:space="preserve">."</w:t>
+      </w:r>
+    </w:p>
+    <w:p>
+      <w:pPr>
+        <w:spacing w:before="0" w:after="200" w:line="240"/>
+        <w:ind w:right="0" w:left="0" w:firstLine="0"/>
+        <w:jc w:val="left"/>
+        <w:rPr>
+          <w:rFonts w:ascii="Calibri" w:hAnsi="Calibri" w:cs="Calibri" w:eastAsia="Calibri"/>
+          <w:color w:val="auto"/>
+          <w:spacing w:val="0"/>
+          <w:position w:val="0"/>
+          <w:sz w:val="22"/>
+          <w:shd w:fill="auto" w:val="clear"/>
+        </w:rPr>
+      </w:pPr>
+      <w:r>
+        <w:object w:dxaOrig="8949" w:dyaOrig="4981">
+          <v:rect xmlns:o="urn:schemas-microsoft-com:office:office" xmlns:v="urn:schemas-microsoft-com:vml" id="rectole0000000001" style="width:447.450000pt;height:249.050000pt" o:preferrelative="t" o:ole="">
             <o:lock v:ext="edit"/>
             <v:imagedata xmlns:r="http://schemas.openxmlformats.org/officeDocument/2006/relationships" r:id="docRId4" o:title=""/>
           </v:rect>
@@ -618,11 +1060,22 @@
           <w:sz w:val="22"/>
           <w:shd w:fill="auto" w:val="clear"/>
         </w:rPr>
-        <w:t xml:space="preserve">"As shown in Fig.4a, for the crack-front pointo, the vectors v1and v2are the vectorsconnecting the considered crack-front vertex to its neighboring vertices in the discretisedgeometry. The tangent vector is then computed as </w:t>
-      </w:r>
-      <w:r>
-        <w:object w:dxaOrig="3968" w:dyaOrig="1052">
-          <v:rect xmlns:o="urn:schemas-microsoft-com:office:office" xmlns:v="urn:schemas-microsoft-com:vml" id="rectole0000000002" style="width:198.400000pt;height:52.600000pt" o:preferrelative="t" o:ole="">
+        <w:t xml:space="preserve">"As shown in Fig.4a, for the crack-front point o, the vectors v1 and v2 are the vectors connecting the considered crack-front vertex to its neighboring vertices in the discretised geometry. The </w:t>
+      </w:r>
+      <w:r>
+        <w:rPr>
+          <w:rFonts w:ascii="Calibri" w:hAnsi="Calibri" w:cs="Calibri" w:eastAsia="Calibri"/>
+          <w:color w:val="auto"/>
+          <w:spacing w:val="0"/>
+          <w:position w:val="0"/>
+          <w:sz w:val="22"/>
+          <w:shd w:fill="FFFF00" w:val="clear"/>
+        </w:rPr>
+        <w:t xml:space="preserve">tangent vector is then computed as </w:t>
+      </w:r>
+      <w:r>
+        <w:object w:dxaOrig="4049" w:dyaOrig="1093">
+          <v:rect xmlns:o="urn:schemas-microsoft-com:office:office" xmlns:v="urn:schemas-microsoft-com:vml" id="rectole0000000002" style="width:202.450000pt;height:54.650000pt" o:preferrelative="t" o:ole="">
             <o:lock v:ext="edit"/>
             <v:imagedata xmlns:r="http://schemas.openxmlformats.org/officeDocument/2006/relationships" r:id="docRId6" o:title=""/>
           </v:rect>
@@ -716,26 +1169,114 @@
           <w:sz w:val="22"/>
           <w:shd w:fill="auto" w:val="clear"/>
         </w:rPr>
-        <w:t xml:space="preserve">"Vectors d1 and d2 in Fig.4c are obtained from the intersection of the reference plane with the tetrahedral crack face edges of thediscretised geometry. These two vectors are used to compute the vector d that sets the central direction of the considered semi circle via </w:t>
-      </w:r>
-    </w:p>
-    <w:p>
-      <w:pPr>
-        <w:spacing w:before="0" w:after="200" w:line="240"/>
-        <w:ind w:right="0" w:left="0" w:firstLine="0"/>
-        <w:jc w:val="left"/>
-        <w:rPr>
-          <w:rFonts w:ascii="Calibri" w:hAnsi="Calibri" w:cs="Calibri" w:eastAsia="Calibri"/>
-          <w:color w:val="auto"/>
-          <w:spacing w:val="0"/>
-          <w:position w:val="0"/>
-          <w:sz w:val="22"/>
-          <w:shd w:fill="auto" w:val="clear"/>
-        </w:rPr>
-      </w:pPr>
-      <w:r>
-        <w:object w:dxaOrig="4433" w:dyaOrig="1396">
-          <v:rect xmlns:o="urn:schemas-microsoft-com:office:office" xmlns:v="urn:schemas-microsoft-com:vml" id="rectole0000000003" style="width:221.650000pt;height:69.800000pt" o:preferrelative="t" o:ole="">
+        <w:t xml:space="preserve">"Vectors </w:t>
+      </w:r>
+      <w:r>
+        <w:rPr>
+          <w:rFonts w:ascii="Calibri" w:hAnsi="Calibri" w:cs="Calibri" w:eastAsia="Calibri"/>
+          <w:color w:val="auto"/>
+          <w:spacing w:val="0"/>
+          <w:position w:val="0"/>
+          <w:sz w:val="22"/>
+          <w:shd w:fill="FFFF00" w:val="clear"/>
+        </w:rPr>
+        <w:t xml:space="preserve">d1 and d2 </w:t>
+      </w:r>
+      <w:r>
+        <w:rPr>
+          <w:rFonts w:ascii="Calibri" w:hAnsi="Calibri" w:cs="Calibri" w:eastAsia="Calibri"/>
+          <w:color w:val="auto"/>
+          <w:spacing w:val="0"/>
+          <w:position w:val="0"/>
+          <w:sz w:val="22"/>
+          <w:shd w:fill="auto" w:val="clear"/>
+        </w:rPr>
+        <w:t xml:space="preserve">in Fig.4c are obtained from the </w:t>
+      </w:r>
+      <w:r>
+        <w:rPr>
+          <w:rFonts w:ascii="Calibri" w:hAnsi="Calibri" w:cs="Calibri" w:eastAsia="Calibri"/>
+          <w:color w:val="auto"/>
+          <w:spacing w:val="0"/>
+          <w:position w:val="0"/>
+          <w:sz w:val="22"/>
+          <w:shd w:fill="FFFF00" w:val="clear"/>
+        </w:rPr>
+        <w:t xml:space="preserve">intersection </w:t>
+      </w:r>
+      <w:r>
+        <w:rPr>
+          <w:rFonts w:ascii="Calibri" w:hAnsi="Calibri" w:cs="Calibri" w:eastAsia="Calibri"/>
+          <w:color w:val="auto"/>
+          <w:spacing w:val="0"/>
+          <w:position w:val="0"/>
+          <w:sz w:val="22"/>
+          <w:shd w:fill="auto" w:val="clear"/>
+        </w:rPr>
+        <w:t xml:space="preserve">of the </w:t>
+      </w:r>
+      <w:r>
+        <w:rPr>
+          <w:rFonts w:ascii="Calibri" w:hAnsi="Calibri" w:cs="Calibri" w:eastAsia="Calibri"/>
+          <w:color w:val="auto"/>
+          <w:spacing w:val="0"/>
+          <w:position w:val="0"/>
+          <w:sz w:val="22"/>
+          <w:shd w:fill="FFFF00" w:val="clear"/>
+        </w:rPr>
+        <w:t xml:space="preserve">reference plane with the tetrahedral crack face edges </w:t>
+      </w:r>
+      <w:r>
+        <w:rPr>
+          <w:rFonts w:ascii="Calibri" w:hAnsi="Calibri" w:cs="Calibri" w:eastAsia="Calibri"/>
+          <w:color w:val="auto"/>
+          <w:spacing w:val="0"/>
+          <w:position w:val="0"/>
+          <w:sz w:val="22"/>
+          <w:shd w:fill="auto" w:val="clear"/>
+        </w:rPr>
+        <w:t xml:space="preserve">of thediscretised geometry. These two vectors are used to compute the vector d that sets the </w:t>
+      </w:r>
+      <w:r>
+        <w:rPr>
+          <w:rFonts w:ascii="Calibri" w:hAnsi="Calibri" w:cs="Calibri" w:eastAsia="Calibri"/>
+          <w:color w:val="auto"/>
+          <w:spacing w:val="0"/>
+          <w:position w:val="0"/>
+          <w:sz w:val="22"/>
+          <w:shd w:fill="FFFF00" w:val="clear"/>
+        </w:rPr>
+        <w:t xml:space="preserve">central direction</w:t>
+      </w:r>
+      <w:r>
+        <w:rPr>
+          <w:rFonts w:ascii="Calibri" w:hAnsi="Calibri" w:cs="Calibri" w:eastAsia="Calibri"/>
+          <w:color w:val="auto"/>
+          <w:spacing w:val="0"/>
+          <w:position w:val="0"/>
+          <w:sz w:val="22"/>
+          <w:shd w:fill="auto" w:val="clear"/>
+        </w:rPr>
+        <w:t xml:space="preserve"> of the considered semi circle via </w:t>
+      </w:r>
+    </w:p>
+    <w:p>
+      <w:pPr>
+        <w:spacing w:before="0" w:after="200" w:line="240"/>
+        <w:ind w:right="0" w:left="0" w:firstLine="0"/>
+        <w:jc w:val="left"/>
+        <w:rPr>
+          <w:rFonts w:ascii="Calibri" w:hAnsi="Calibri" w:cs="Calibri" w:eastAsia="Calibri"/>
+          <w:color w:val="auto"/>
+          <w:spacing w:val="0"/>
+          <w:position w:val="0"/>
+          <w:sz w:val="22"/>
+          <w:shd w:fill="auto" w:val="clear"/>
+        </w:rPr>
+      </w:pPr>
+      <w:r>
+        <w:object w:dxaOrig="4555" w:dyaOrig="1437">
+          <v:rect xmlns:o="urn:schemas-microsoft-com:office:office" xmlns:v="urn:schemas-microsoft-com:vml" id="rectole0000000003" style="width:227.750000pt;height:71.850000pt" o:preferrelative="t" o:ole="">
             <o:lock v:ext="edit"/>
             <v:imagedata xmlns:r="http://schemas.openxmlformats.org/officeDocument/2006/relationships" r:id="docRId8" o:title=""/>
           </v:rect>
@@ -795,8 +1336,8 @@
         </w:rPr>
       </w:pPr>
       <w:r>
-        <w:object w:dxaOrig="8240" w:dyaOrig="810">
-          <v:rect xmlns:o="urn:schemas-microsoft-com:office:office" xmlns:v="urn:schemas-microsoft-com:vml" id="rectole0000000004" style="width:412.000000pt;height:40.500000pt" o:preferrelative="t" o:ole="">
+        <w:object w:dxaOrig="8443" w:dyaOrig="829">
+          <v:rect xmlns:o="urn:schemas-microsoft-com:office:office" xmlns:v="urn:schemas-microsoft-com:vml" id="rectole0000000004" style="width:422.150000pt;height:41.450000pt" o:preferrelative="t" o:ole="">
             <o:lock v:ext="edit"/>
             <v:imagedata xmlns:r="http://schemas.openxmlformats.org/officeDocument/2006/relationships" r:id="docRId10" o:title=""/>
           </v:rect>
@@ -830,8 +1371,8 @@
         </w:rPr>
       </w:pPr>
       <w:r>
-        <w:object w:dxaOrig="6337" w:dyaOrig="587">
-          <v:rect xmlns:o="urn:schemas-microsoft-com:office:office" xmlns:v="urn:schemas-microsoft-com:vml" id="rectole0000000005" style="width:316.850000pt;height:29.350000pt" o:preferrelative="t" o:ole="">
+        <w:object w:dxaOrig="6499" w:dyaOrig="587">
+          <v:rect xmlns:o="urn:schemas-microsoft-com:office:office" xmlns:v="urn:schemas-microsoft-com:vml" id="rectole0000000005" style="width:324.950000pt;height:29.350000pt" o:preferrelative="t" o:ole="">
             <o:lock v:ext="edit"/>
             <v:imagedata xmlns:r="http://schemas.openxmlformats.org/officeDocument/2006/relationships" r:id="docRId12" o:title=""/>
           </v:rect>
@@ -891,8 +1432,8 @@
         </w:rPr>
       </w:pPr>
       <w:r>
-        <w:object w:dxaOrig="3685" w:dyaOrig="729">
-          <v:rect xmlns:o="urn:schemas-microsoft-com:office:office" xmlns:v="urn:schemas-microsoft-com:vml" id="rectole0000000006" style="width:184.250000pt;height:36.450000pt" o:preferrelative="t" o:ole="">
+        <w:object w:dxaOrig="3766" w:dyaOrig="729">
+          <v:rect xmlns:o="urn:schemas-microsoft-com:office:office" xmlns:v="urn:schemas-microsoft-com:vml" id="rectole0000000006" style="width:188.300000pt;height:36.450000pt" o:preferrelative="t" o:ole="">
             <o:lock v:ext="edit"/>
             <v:imagedata xmlns:r="http://schemas.openxmlformats.org/officeDocument/2006/relationships" r:id="docRId14" o:title=""/>
           </v:rect>
@@ -941,8 +1482,8 @@
         </w:rPr>
       </w:pPr>
       <w:r>
-        <w:object w:dxaOrig="5446" w:dyaOrig="2125">
-          <v:rect xmlns:o="urn:schemas-microsoft-com:office:office" xmlns:v="urn:schemas-microsoft-com:vml" id="rectole0000000007" style="width:272.300000pt;height:106.250000pt" o:preferrelative="t" o:ole="">
+        <w:object w:dxaOrig="5567" w:dyaOrig="2166">
+          <v:rect xmlns:o="urn:schemas-microsoft-com:office:office" xmlns:v="urn:schemas-microsoft-com:vml" id="rectole0000000007" style="width:278.350000pt;height:108.300000pt" o:preferrelative="t" o:ole="">
             <o:lock v:ext="edit"/>
             <v:imagedata xmlns:r="http://schemas.openxmlformats.org/officeDocument/2006/relationships" r:id="docRId16" o:title=""/>
           </v:rect>
@@ -1052,7 +1593,7 @@
           <w:sz w:val="22"/>
           <w:shd w:fill="auto" w:val="clear"/>
         </w:rPr>
-        <w:t xml:space="preserve">"The crack direction iscomputed in a similar fashion as for crack-front vertices, albeit on the discretised outersurface rather than the plane </w:t>
+        <w:t xml:space="preserve">"The crack direction is computed in a similar fashion as for crack-front vertices, albeit on the discretised outersurface rather than the plane </w:t>
       </w:r>
       <w:r>
         <w:rPr>
@@ -1081,8 +1622,8 @@
         </w:rPr>
       </w:pPr>
       <w:r>
-        <w:object w:dxaOrig="8747" w:dyaOrig="9070">
-          <v:rect xmlns:o="urn:schemas-microsoft-com:office:office" xmlns:v="urn:schemas-microsoft-com:vml" id="rectole0000000008" style="width:437.350000pt;height:453.500000pt" o:preferrelative="t" o:ole="">
+        <w:object w:dxaOrig="8949" w:dyaOrig="9314">
+          <v:rect xmlns:o="urn:schemas-microsoft-com:office:office" xmlns:v="urn:schemas-microsoft-com:vml" id="rectole0000000008" style="width:447.450000pt;height:465.700000pt" o:preferrelative="t" o:ole="">
             <o:lock v:ext="edit"/>
             <v:imagedata xmlns:r="http://schemas.openxmlformats.org/officeDocument/2006/relationships" r:id="docRId18" o:title=""/>
           </v:rect>
@@ -1113,26 +1654,26 @@
           <w:sz w:val="22"/>
           <w:shd w:fill="auto" w:val="clear"/>
         </w:rPr>
-        <w:t xml:space="preserve">"To determine nj, we first define thecorner vector dc according to Eq. (19), where d1 and d2 are now the vectors along the element edge at the intersection of the outer surface and the two faces of the crack (Fig.5a). We also define a corner vector mc perpendicular to vectors d1 and d2 : </w:t>
-      </w:r>
-    </w:p>
-    <w:p>
-      <w:pPr>
-        <w:spacing w:before="0" w:after="200" w:line="240"/>
-        <w:ind w:right="0" w:left="0" w:firstLine="0"/>
-        <w:jc w:val="left"/>
-        <w:rPr>
-          <w:rFonts w:ascii="Calibri" w:hAnsi="Calibri" w:cs="Calibri" w:eastAsia="Calibri"/>
-          <w:color w:val="auto"/>
-          <w:spacing w:val="0"/>
-          <w:position w:val="0"/>
-          <w:sz w:val="22"/>
-          <w:shd w:fill="auto" w:val="clear"/>
-        </w:rPr>
-      </w:pPr>
-      <w:r>
-        <w:object w:dxaOrig="2369" w:dyaOrig="1235">
-          <v:rect xmlns:o="urn:schemas-microsoft-com:office:office" xmlns:v="urn:schemas-microsoft-com:vml" id="rectole0000000009" style="width:118.450000pt;height:61.750000pt" o:preferrelative="t" o:ole="">
+        <w:t xml:space="preserve">"To determine nj, we first define the corner vector dc according to Eq. (19), where d1 and d2 are now the vectors along the element edge at the intersection of the outer surface and the two faces of the crack (Fig.5a). We also define a corner vector mc perpendicular to vectors d1 and d2 : </w:t>
+      </w:r>
+    </w:p>
+    <w:p>
+      <w:pPr>
+        <w:spacing w:before="0" w:after="200" w:line="240"/>
+        <w:ind w:right="0" w:left="0" w:firstLine="0"/>
+        <w:jc w:val="left"/>
+        <w:rPr>
+          <w:rFonts w:ascii="Calibri" w:hAnsi="Calibri" w:cs="Calibri" w:eastAsia="Calibri"/>
+          <w:color w:val="auto"/>
+          <w:spacing w:val="0"/>
+          <w:position w:val="0"/>
+          <w:sz w:val="22"/>
+          <w:shd w:fill="auto" w:val="clear"/>
+        </w:rPr>
+      </w:pPr>
+      <w:r>
+        <w:object w:dxaOrig="2409" w:dyaOrig="1275">
+          <v:rect xmlns:o="urn:schemas-microsoft-com:office:office" xmlns:v="urn:schemas-microsoft-com:vml" id="rectole0000000009" style="width:120.450000pt;height:63.750000pt" o:preferrelative="t" o:ole="">
             <o:lock v:ext="edit"/>
             <v:imagedata xmlns:r="http://schemas.openxmlformats.org/officeDocument/2006/relationships" r:id="docRId20" o:title=""/>
           </v:rect>
@@ -1271,8 +1812,8 @@
         </w:rPr>
       </w:pPr>
       <w:r>
-        <w:object w:dxaOrig="3014" w:dyaOrig="1019">
-          <v:rect xmlns:o="urn:schemas-microsoft-com:office:office" xmlns:v="urn:schemas-microsoft-com:vml" id="rectole0000000010" style="width:150.700000pt;height:50.950000pt" o:preferrelative="t" o:ole="">
+        <w:object w:dxaOrig="3097" w:dyaOrig="1052">
+          <v:rect xmlns:o="urn:schemas-microsoft-com:office:office" xmlns:v="urn:schemas-microsoft-com:vml" id="rectole0000000010" style="width:154.850000pt;height:52.600000pt" o:preferrelative="t" o:ole="">
             <o:lock v:ext="edit"/>
             <v:imagedata xmlns:r="http://schemas.openxmlformats.org/officeDocument/2006/relationships" r:id="docRId22" o:title=""/>
           </v:rect>
@@ -1393,315 +1934,7 @@
           <w:sz w:val="22"/>
           <w:shd w:fill="auto" w:val="clear"/>
         </w:rPr>
-        <w:t xml:space="preserve">ω</w:t>
-      </w:r>
-      <w:r>
-        <w:rPr>
-          <w:rFonts w:ascii="Calibri" w:hAnsi="Calibri" w:cs="Calibri" w:eastAsia="Calibri"/>
-          <w:color w:val="auto"/>
-          <w:spacing w:val="0"/>
-          <w:position w:val="0"/>
-          <w:sz w:val="22"/>
-          <w:shd w:fill="auto" w:val="clear"/>
-        </w:rPr>
-        <w:t xml:space="preserve">^</w:t>
-      </w:r>
-      <w:r>
-        <w:rPr>
-          <w:rFonts w:ascii="Calibri" w:hAnsi="Calibri" w:cs="Calibri" w:eastAsia="Calibri"/>
-          <w:color w:val="auto"/>
-          <w:spacing w:val="0"/>
-          <w:position w:val="0"/>
-          <w:sz w:val="22"/>
-          <w:shd w:fill="auto" w:val="clear"/>
-        </w:rPr>
-        <w:t xml:space="preserve">c</w:t>
-      </w:r>
-      <w:r>
-        <w:rPr>
-          <w:rFonts w:ascii="Calibri" w:hAnsi="Calibri" w:cs="Calibri" w:eastAsia="Calibri"/>
-          <w:color w:val="auto"/>
-          <w:spacing w:val="0"/>
-          <w:position w:val="0"/>
-          <w:sz w:val="22"/>
-          <w:shd w:fill="auto" w:val="clear"/>
-        </w:rPr>
-        <w:t xml:space="preserve">_</w:t>
-      </w:r>
-      <w:r>
-        <w:rPr>
-          <w:rFonts w:ascii="Calibri" w:hAnsi="Calibri" w:cs="Calibri" w:eastAsia="Calibri"/>
-          <w:color w:val="auto"/>
-          <w:spacing w:val="0"/>
-          <w:position w:val="0"/>
-          <w:sz w:val="22"/>
-          <w:shd w:fill="auto" w:val="clear"/>
-        </w:rPr>
-        <w:t xml:space="preserve">p</w:t>
-      </w:r>
-      <w:r>
-        <w:rPr>
-          <w:rFonts w:ascii="Calibri" w:hAnsi="Calibri" w:cs="Calibri" w:eastAsia="Calibri"/>
-          <w:color w:val="auto"/>
-          <w:spacing w:val="0"/>
-          <w:position w:val="0"/>
-          <w:sz w:val="22"/>
-          <w:shd w:fill="auto" w:val="clear"/>
-        </w:rPr>
-        <w:t xml:space="preserve"> </w:t>
-      </w:r>
-      <w:r>
-        <w:rPr>
-          <w:rFonts w:ascii="Calibri" w:hAnsi="Calibri" w:cs="Calibri" w:eastAsia="Calibri"/>
-          <w:color w:val="auto"/>
-          <w:spacing w:val="0"/>
-          <w:position w:val="0"/>
-          <w:sz w:val="22"/>
-          <w:shd w:fill="auto" w:val="clear"/>
-        </w:rPr>
-        <w:t xml:space="preserve">is exceeded, the crack isassumed to grow in the computed direction over a distance</w:t>
-      </w:r>
-      <w:r>
-        <w:rPr>
-          <w:rFonts w:ascii="Calibri" w:hAnsi="Calibri" w:cs="Calibri" w:eastAsia="Calibri"/>
-          <w:color w:val="auto"/>
-          <w:spacing w:val="0"/>
-          <w:position w:val="0"/>
-          <w:sz w:val="22"/>
-          <w:shd w:fill="auto" w:val="clear"/>
-        </w:rPr>
-        <w:t xml:space="preserve"> </w:t>
-      </w:r>
-      <w:r>
-        <w:rPr>
-          <w:rFonts w:ascii="Calibri" w:hAnsi="Calibri" w:cs="Calibri" w:eastAsia="Calibri"/>
-          <w:color w:val="auto"/>
-          <w:spacing w:val="0"/>
-          <w:position w:val="0"/>
-          <w:sz w:val="22"/>
-          <w:shd w:fill="auto" w:val="clear"/>
-        </w:rPr>
-        <w:t xml:space="preserve">L</w:t>
-      </w:r>
-      <w:r>
-        <w:rPr>
-          <w:rFonts w:ascii="Calibri" w:hAnsi="Calibri" w:cs="Calibri" w:eastAsia="Calibri"/>
-          <w:color w:val="auto"/>
-          <w:spacing w:val="0"/>
-          <w:position w:val="0"/>
-          <w:sz w:val="22"/>
-          <w:shd w:fill="auto" w:val="clear"/>
-        </w:rPr>
-        <w:t xml:space="preserve">_</w:t>
-      </w:r>
-      <w:r>
-        <w:rPr>
-          <w:rFonts w:ascii="Calibri" w:hAnsi="Calibri" w:cs="Calibri" w:eastAsia="Calibri"/>
-          <w:color w:val="auto"/>
-          <w:spacing w:val="0"/>
-          <w:position w:val="0"/>
-          <w:sz w:val="22"/>
-          <w:shd w:fill="auto" w:val="clear"/>
-        </w:rPr>
-        <w:t xml:space="preserve">k</w:t>
-      </w:r>
-      <w:r>
-        <w:rPr>
-          <w:rFonts w:ascii="Calibri" w:hAnsi="Calibri" w:cs="Calibri" w:eastAsia="Calibri"/>
-          <w:color w:val="auto"/>
-          <w:spacing w:val="0"/>
-          <w:position w:val="0"/>
-          <w:sz w:val="22"/>
-          <w:shd w:fill="auto" w:val="clear"/>
-        </w:rPr>
-        <w:t xml:space="preserve"> </w:t>
-      </w:r>
-      <w:r>
-        <w:rPr>
-          <w:rFonts w:ascii="Calibri" w:hAnsi="Calibri" w:cs="Calibri" w:eastAsia="Calibri"/>
-          <w:color w:val="auto"/>
-          <w:spacing w:val="0"/>
-          <w:position w:val="0"/>
-          <w:sz w:val="22"/>
-          <w:shd w:fill="auto" w:val="clear"/>
-        </w:rPr>
-        <w:t xml:space="preserve">until the damage drops</w:t>
-      </w:r>
-      <w:r>
-        <w:rPr>
-          <w:rFonts w:ascii="Calibri" w:hAnsi="Calibri" w:cs="Calibri" w:eastAsia="Calibri"/>
-          <w:color w:val="auto"/>
-          <w:spacing w:val="0"/>
-          <w:position w:val="0"/>
-          <w:sz w:val="22"/>
-          <w:shd w:fill="auto" w:val="clear"/>
-        </w:rPr>
-        <w:t xml:space="preserve"> </w:t>
-      </w:r>
-      <w:r>
-        <w:rPr>
-          <w:rFonts w:ascii="Calibri" w:hAnsi="Calibri" w:cs="Calibri" w:eastAsia="Calibri"/>
-          <w:color w:val="auto"/>
-          <w:spacing w:val="0"/>
-          <w:position w:val="0"/>
-          <w:sz w:val="22"/>
-          <w:shd w:fill="auto" w:val="clear"/>
-        </w:rPr>
-        <w:t xml:space="preserve">below</w:t>
-      </w:r>
-      <w:r>
-        <w:rPr>
-          <w:rFonts w:ascii="Calibri" w:hAnsi="Calibri" w:cs="Calibri" w:eastAsia="Calibri"/>
-          <w:color w:val="auto"/>
-          <w:spacing w:val="0"/>
-          <w:position w:val="0"/>
-          <w:sz w:val="22"/>
-          <w:shd w:fill="auto" w:val="clear"/>
-        </w:rPr>
-        <w:t xml:space="preserve"> </w:t>
-      </w:r>
-      <w:r>
-        <w:rPr>
-          <w:rFonts w:ascii="Calibri" w:hAnsi="Calibri" w:cs="Calibri" w:eastAsia="Calibri"/>
-          <w:color w:val="auto"/>
-          <w:spacing w:val="0"/>
-          <w:position w:val="0"/>
-          <w:sz w:val="22"/>
-          <w:shd w:fill="auto" w:val="clear"/>
-        </w:rPr>
-        <w:t xml:space="preserve">ω</w:t>
-      </w:r>
-      <w:r>
-        <w:rPr>
-          <w:rFonts w:ascii="Calibri" w:hAnsi="Calibri" w:cs="Calibri" w:eastAsia="Calibri"/>
-          <w:color w:val="auto"/>
-          <w:spacing w:val="0"/>
-          <w:position w:val="0"/>
-          <w:sz w:val="22"/>
-          <w:shd w:fill="auto" w:val="clear"/>
-        </w:rPr>
-        <w:t xml:space="preserve">_</w:t>
-      </w:r>
-      <w:r>
-        <w:rPr>
-          <w:rFonts w:ascii="Calibri" w:hAnsi="Calibri" w:cs="Calibri" w:eastAsia="Calibri"/>
-          <w:color w:val="auto"/>
-          <w:spacing w:val="0"/>
-          <w:position w:val="0"/>
-          <w:sz w:val="22"/>
-          <w:shd w:fill="auto" w:val="clear"/>
-        </w:rPr>
-        <w:t xml:space="preserve">p=0.97ω</w:t>
-      </w:r>
-      <w:r>
-        <w:rPr>
-          <w:rFonts w:ascii="Calibri" w:hAnsi="Calibri" w:cs="Calibri" w:eastAsia="Calibri"/>
-          <w:color w:val="auto"/>
-          <w:spacing w:val="0"/>
-          <w:position w:val="0"/>
-          <w:sz w:val="22"/>
-          <w:shd w:fill="auto" w:val="clear"/>
-        </w:rPr>
-        <w:t xml:space="preserve">^</w:t>
-      </w:r>
-      <w:r>
-        <w:rPr>
-          <w:rFonts w:ascii="Calibri" w:hAnsi="Calibri" w:cs="Calibri" w:eastAsia="Calibri"/>
-          <w:color w:val="auto"/>
-          <w:spacing w:val="0"/>
-          <w:position w:val="0"/>
-          <w:sz w:val="22"/>
-          <w:shd w:fill="auto" w:val="clear"/>
-        </w:rPr>
-        <w:t xml:space="preserve">c</w:t>
-      </w:r>
-      <w:r>
-        <w:rPr>
-          <w:rFonts w:ascii="Calibri" w:hAnsi="Calibri" w:cs="Calibri" w:eastAsia="Calibri"/>
-          <w:color w:val="auto"/>
-          <w:spacing w:val="0"/>
-          <w:position w:val="0"/>
-          <w:sz w:val="22"/>
-          <w:shd w:fill="auto" w:val="clear"/>
-        </w:rPr>
-        <w:t xml:space="preserve">_</w:t>
-      </w:r>
-      <w:r>
-        <w:rPr>
-          <w:rFonts w:ascii="Calibri" w:hAnsi="Calibri" w:cs="Calibri" w:eastAsia="Calibri"/>
-          <w:color w:val="auto"/>
-          <w:spacing w:val="0"/>
-          <w:position w:val="0"/>
-          <w:sz w:val="22"/>
-          <w:shd w:fill="auto" w:val="clear"/>
-        </w:rPr>
-        <w:t xml:space="preserve">p</w:t>
-      </w:r>
-      <w:r>
-        <w:rPr>
-          <w:rFonts w:ascii="Calibri" w:hAnsi="Calibri" w:cs="Calibri" w:eastAsia="Calibri"/>
-          <w:color w:val="auto"/>
-          <w:spacing w:val="0"/>
-          <w:position w:val="0"/>
-          <w:sz w:val="22"/>
-          <w:shd w:fill="auto" w:val="clear"/>
-        </w:rPr>
-        <w:t xml:space="preserve">. To obtain a smoother crack surface for more stable (re)meshing and computation, we furthermore set a minimum and maximum growth distance as follows: Lmin=0.1</w:t>
-      </w:r>
-      <w:r>
-        <w:rPr>
-          <w:rFonts w:ascii="Calibri" w:hAnsi="Calibri" w:cs="Calibri" w:eastAsia="Calibri"/>
-          <w:color w:val="auto"/>
-          <w:spacing w:val="0"/>
-          <w:position w:val="0"/>
-          <w:sz w:val="22"/>
-          <w:shd w:fill="auto" w:val="clear"/>
-        </w:rPr>
-        <w:t xml:space="preserve">Δ</w:t>
-      </w:r>
-      <w:r>
-        <w:rPr>
-          <w:rFonts w:ascii="Calibri" w:hAnsi="Calibri" w:cs="Calibri" w:eastAsia="Calibri"/>
-          <w:color w:val="auto"/>
-          <w:spacing w:val="0"/>
-          <w:position w:val="0"/>
-          <w:sz w:val="22"/>
-          <w:shd w:fill="auto" w:val="clear"/>
-        </w:rPr>
-        <w:t xml:space="preserve">a ; Lmax=</w:t>
-      </w:r>
-      <w:r>
-        <w:rPr>
-          <w:rFonts w:ascii="Calibri" w:hAnsi="Calibri" w:cs="Calibri" w:eastAsia="Calibri"/>
-          <w:color w:val="auto"/>
-          <w:spacing w:val="0"/>
-          <w:position w:val="0"/>
-          <w:sz w:val="22"/>
-          <w:shd w:fill="auto" w:val="clear"/>
-        </w:rPr>
-        <w:t xml:space="preserve">Δ</w:t>
-      </w:r>
-      <w:r>
-        <w:rPr>
-          <w:rFonts w:ascii="Calibri" w:hAnsi="Calibri" w:cs="Calibri" w:eastAsia="Calibri"/>
-          <w:color w:val="auto"/>
-          <w:spacing w:val="0"/>
-          <w:position w:val="0"/>
-          <w:sz w:val="22"/>
-          <w:shd w:fill="auto" w:val="clear"/>
-        </w:rPr>
-        <w:t xml:space="preserve">a</w:t>
-      </w:r>
-      <w:r>
-        <w:rPr>
-          <w:rFonts w:ascii="Calibri" w:hAnsi="Calibri" w:cs="Calibri" w:eastAsia="Calibri"/>
-          <w:color w:val="auto"/>
-          <w:spacing w:val="0"/>
-          <w:position w:val="0"/>
-          <w:sz w:val="22"/>
-          <w:shd w:fill="auto" w:val="clear"/>
-        </w:rPr>
-        <w:t xml:space="preserve">"</w:t>
+        <w:t xml:space="preserve">ω^c_p is exceeded, the crack isassumed to grow in the computed direction over a distance L_k until the damage drops below ω_p=0.97ω^c_p. To obtain a smoother crack surface for more stable (re)meshing and computation, we furthermore set a minimum and maximum growth distance as follows: Lmin=0.1Δa ; Lmax=Δa"</w:t>
       </w:r>
     </w:p>
     <w:p>
@@ -1745,8 +1978,8 @@
         </w:rPr>
       </w:pPr>
       <w:r>
-        <w:object w:dxaOrig="1500" w:dyaOrig="464">
-          <v:rect xmlns:o="urn:schemas-microsoft-com:office:office" xmlns:v="urn:schemas-microsoft-com:vml" id="rectole0000000011" style="width:75.000000pt;height:23.200000pt" o:preferrelative="t" o:ole="">
+        <w:object w:dxaOrig="1538" w:dyaOrig="465">
+          <v:rect xmlns:o="urn:schemas-microsoft-com:office:office" xmlns:v="urn:schemas-microsoft-com:vml" id="rectole0000000011" style="width:76.900000pt;height:23.250000pt" o:preferrelative="t" o:ole="">
             <o:lock v:ext="edit"/>
             <v:imagedata xmlns:r="http://schemas.openxmlformats.org/officeDocument/2006/relationships" r:id="docRId24" o:title=""/>
           </v:rect>
@@ -1806,8 +2039,8 @@
         </w:rPr>
       </w:pPr>
       <w:r>
-        <w:object w:dxaOrig="3149" w:dyaOrig="390">
-          <v:rect xmlns:o="urn:schemas-microsoft-com:office:office" xmlns:v="urn:schemas-microsoft-com:vml" id="rectole0000000012" style="width:157.450000pt;height:19.500000pt" o:preferrelative="t" o:ole="">
+        <w:object w:dxaOrig="3219" w:dyaOrig="404">
+          <v:rect xmlns:o="urn:schemas-microsoft-com:office:office" xmlns:v="urn:schemas-microsoft-com:vml" id="rectole0000000012" style="width:160.950000pt;height:20.200000pt" o:preferrelative="t" o:ole="">
             <o:lock v:ext="edit"/>
             <v:imagedata xmlns:r="http://schemas.openxmlformats.org/officeDocument/2006/relationships" r:id="docRId26" o:title=""/>
           </v:rect>
@@ -2004,7 +2237,7 @@
           <w:sz w:val="22"/>
           <w:shd w:fill="auto" w:val="clear"/>
         </w:rPr>
-        <w:t xml:space="preserve">"we now turn ourattention to the initiation of cracks based on the computed damage field"</w:t>
+        <w:t xml:space="preserve">"we now turn our attention to the initiation of cracks based on the computed damage field"</w:t>
       </w:r>
     </w:p>
     <w:p>
@@ -2086,8 +2319,8 @@
         </w:rPr>
       </w:pPr>
       <w:r>
-        <w:object w:dxaOrig="8640" w:dyaOrig="6329">
-          <v:rect xmlns:o="urn:schemas-microsoft-com:office:office" xmlns:v="urn:schemas-microsoft-com:vml" id="rectole0000000013" style="width:432.000000pt;height:316.450000pt" o:preferrelative="t" o:ole="">
+        <w:object w:dxaOrig="8848" w:dyaOrig="6479">
+          <v:rect xmlns:o="urn:schemas-microsoft-com:office:office" xmlns:v="urn:schemas-microsoft-com:vml" id="rectole0000000013" style="width:442.400000pt;height:323.950000pt" o:preferrelative="t" o:ole="">
             <o:lock v:ext="edit"/>
             <v:imagedata xmlns:r="http://schemas.openxmlformats.org/officeDocument/2006/relationships" r:id="docRId28" o:title=""/>
           </v:rect>
@@ -2136,8 +2369,8 @@
         </w:rPr>
       </w:pPr>
       <w:r>
-        <w:object w:dxaOrig="1920" w:dyaOrig="854">
-          <v:rect xmlns:o="urn:schemas-microsoft-com:office:office" xmlns:v="urn:schemas-microsoft-com:vml" id="rectole0000000014" style="width:96.000000pt;height:42.700000pt" o:preferrelative="t" o:ole="">
+        <w:object w:dxaOrig="1963" w:dyaOrig="890">
+          <v:rect xmlns:o="urn:schemas-microsoft-com:office:office" xmlns:v="urn:schemas-microsoft-com:vml" id="rectole0000000014" style="width:98.150000pt;height:44.500000pt" o:preferrelative="t" o:ole="">
             <o:lock v:ext="edit"/>
             <v:imagedata xmlns:r="http://schemas.openxmlformats.org/officeDocument/2006/relationships" r:id="docRId30" o:title=""/>
           </v:rect>
@@ -2171,8 +2404,8 @@
         </w:rPr>
       </w:pPr>
       <w:r>
-        <w:object w:dxaOrig="1844" w:dyaOrig="870">
-          <v:rect xmlns:o="urn:schemas-microsoft-com:office:office" xmlns:v="urn:schemas-microsoft-com:vml" id="rectole0000000015" style="width:92.200000pt;height:43.500000pt" o:preferrelative="t" o:ole="">
+        <w:object w:dxaOrig="1882" w:dyaOrig="911">
+          <v:rect xmlns:o="urn:schemas-microsoft-com:office:office" xmlns:v="urn:schemas-microsoft-com:vml" id="rectole0000000015" style="width:94.100000pt;height:45.550000pt" o:preferrelative="t" o:ole="">
             <o:lock v:ext="edit"/>
             <v:imagedata xmlns:r="http://schemas.openxmlformats.org/officeDocument/2006/relationships" r:id="docRId32" o:title=""/>
           </v:rect>
@@ -2199,183 +2432,416 @@
           <w:sz w:val="22"/>
           <w:shd w:fill="auto" w:val="clear"/>
         </w:rPr>
-        <w:t xml:space="preserve">ω</w:t>
-      </w:r>
-      <w:r>
-        <w:rPr>
-          <w:rFonts w:ascii="Calibri" w:hAnsi="Calibri" w:cs="Calibri" w:eastAsia="Calibri"/>
-          <w:color w:val="auto"/>
-          <w:spacing w:val="0"/>
-          <w:position w:val="0"/>
-          <w:sz w:val="22"/>
-          <w:shd w:fill="auto" w:val="clear"/>
-        </w:rPr>
-        <w:t xml:space="preserve">^</w:t>
-      </w:r>
-      <w:r>
-        <w:rPr>
-          <w:rFonts w:ascii="Calibri" w:hAnsi="Calibri" w:cs="Calibri" w:eastAsia="Calibri"/>
-          <w:color w:val="auto"/>
-          <w:spacing w:val="0"/>
-          <w:position w:val="0"/>
-          <w:sz w:val="22"/>
-          <w:shd w:fill="auto" w:val="clear"/>
-        </w:rPr>
-        <w:t xml:space="preserve">i</w:t>
-      </w:r>
-      <w:r>
-        <w:rPr>
-          <w:rFonts w:ascii="Calibri" w:hAnsi="Calibri" w:cs="Calibri" w:eastAsia="Calibri"/>
-          <w:color w:val="auto"/>
-          <w:spacing w:val="0"/>
-          <w:position w:val="0"/>
-          <w:sz w:val="22"/>
-          <w:shd w:fill="auto" w:val="clear"/>
-        </w:rPr>
-        <w:t xml:space="preserve">_</w:t>
-      </w:r>
-      <w:r>
-        <w:rPr>
-          <w:rFonts w:ascii="Calibri" w:hAnsi="Calibri" w:cs="Calibri" w:eastAsia="Calibri"/>
-          <w:color w:val="auto"/>
-          <w:spacing w:val="0"/>
-          <w:position w:val="0"/>
-          <w:sz w:val="22"/>
-          <w:shd w:fill="auto" w:val="clear"/>
-        </w:rPr>
-        <w:t xml:space="preserve">p</w:t>
-      </w:r>
-      <w:r>
-        <w:rPr>
-          <w:rFonts w:ascii="Calibri" w:hAnsi="Calibri" w:cs="Calibri" w:eastAsia="Calibri"/>
-          <w:color w:val="auto"/>
-          <w:spacing w:val="0"/>
-          <w:position w:val="0"/>
-          <w:sz w:val="22"/>
-          <w:shd w:fill="auto" w:val="clear"/>
-        </w:rPr>
-        <w:t xml:space="preserve"> </w:t>
-      </w:r>
-      <w:r>
-        <w:rPr>
-          <w:rFonts w:ascii="Calibri" w:hAnsi="Calibri" w:cs="Calibri" w:eastAsia="Calibri"/>
-          <w:color w:val="auto"/>
-          <w:spacing w:val="0"/>
-          <w:position w:val="0"/>
-          <w:sz w:val="22"/>
-          <w:shd w:fill="auto" w:val="clear"/>
-        </w:rPr>
-        <w:t xml:space="preserve">is its damage value (constant damage elements are used). The weight factor</w:t>
-      </w:r>
-      <w:r>
-        <w:rPr>
-          <w:rFonts w:ascii="Calibri" w:hAnsi="Calibri" w:cs="Calibri" w:eastAsia="Calibri"/>
-          <w:color w:val="auto"/>
-          <w:spacing w:val="0"/>
-          <w:position w:val="0"/>
-          <w:sz w:val="22"/>
-          <w:shd w:fill="auto" w:val="clear"/>
-        </w:rPr>
-        <w:t xml:space="preserve"> </w:t>
-      </w:r>
-      <w:r>
-        <w:rPr>
-          <w:rFonts w:ascii="Calibri" w:hAnsi="Calibri" w:cs="Calibri" w:eastAsia="Calibri"/>
-          <w:color w:val="auto"/>
-          <w:spacing w:val="0"/>
-          <w:position w:val="0"/>
-          <w:sz w:val="22"/>
-          <w:shd w:fill="auto" w:val="clear"/>
-        </w:rPr>
-        <w:t xml:space="preserve">M</w:t>
-      </w:r>
-      <w:r>
-        <w:rPr>
-          <w:rFonts w:ascii="Calibri" w:hAnsi="Calibri" w:cs="Calibri" w:eastAsia="Calibri"/>
-          <w:color w:val="auto"/>
-          <w:spacing w:val="0"/>
-          <w:position w:val="0"/>
-          <w:sz w:val="22"/>
-          <w:shd w:fill="auto" w:val="clear"/>
-        </w:rPr>
-        <w:t xml:space="preserve">_</w:t>
-      </w:r>
-      <w:r>
-        <w:rPr>
-          <w:rFonts w:ascii="Calibri" w:hAnsi="Calibri" w:cs="Calibri" w:eastAsia="Calibri"/>
-          <w:color w:val="auto"/>
-          <w:spacing w:val="0"/>
-          <w:position w:val="0"/>
-          <w:sz w:val="22"/>
-          <w:shd w:fill="auto" w:val="clear"/>
-        </w:rPr>
-        <w:t xml:space="preserve">i</w:t>
-      </w:r>
-      <w:r>
-        <w:rPr>
-          <w:rFonts w:ascii="Calibri" w:hAnsi="Calibri" w:cs="Calibri" w:eastAsia="Calibri"/>
-          <w:color w:val="auto"/>
-          <w:spacing w:val="0"/>
-          <w:position w:val="0"/>
-          <w:sz w:val="22"/>
-          <w:shd w:fill="auto" w:val="clear"/>
-        </w:rPr>
-        <w:t xml:space="preserve"> </w:t>
-      </w:r>
-      <w:r>
-        <w:rPr>
-          <w:rFonts w:ascii="Calibri" w:hAnsi="Calibri" w:cs="Calibri" w:eastAsia="Calibri"/>
-          <w:color w:val="auto"/>
-          <w:spacing w:val="0"/>
-          <w:position w:val="0"/>
-          <w:sz w:val="22"/>
-          <w:shd w:fill="auto" w:val="clear"/>
-        </w:rPr>
-        <w:t xml:space="preserve">ensures</w:t>
-      </w:r>
-      <w:r>
-        <w:rPr>
-          <w:rFonts w:ascii="Calibri" w:hAnsi="Calibri" w:cs="Calibri" w:eastAsia="Calibri"/>
-          <w:color w:val="auto"/>
-          <w:spacing w:val="0"/>
-          <w:position w:val="0"/>
-          <w:sz w:val="22"/>
-          <w:shd w:fill="auto" w:val="clear"/>
-        </w:rPr>
-        <w:t xml:space="preserve"> </w:t>
-      </w:r>
-      <w:r>
-        <w:rPr>
-          <w:rFonts w:ascii="Calibri" w:hAnsi="Calibri" w:cs="Calibri" w:eastAsia="Calibri"/>
-          <w:color w:val="auto"/>
-          <w:spacing w:val="0"/>
-          <w:position w:val="0"/>
-          <w:sz w:val="22"/>
-          <w:shd w:fill="auto" w:val="clear"/>
-        </w:rPr>
-        <w:t xml:space="preserve">that larger elements with higher damage values contribute more to the calculation of the</w:t>
-      </w:r>
-      <w:r>
-        <w:rPr>
-          <w:rFonts w:ascii="Calibri" w:hAnsi="Calibri" w:cs="Calibri" w:eastAsia="Calibri"/>
-          <w:color w:val="auto"/>
-          <w:spacing w:val="0"/>
-          <w:position w:val="0"/>
-          <w:sz w:val="22"/>
-          <w:shd w:fill="auto" w:val="clear"/>
-        </w:rPr>
-        <w:t xml:space="preserve"> </w:t>
-      </w:r>
-      <w:r>
-        <w:rPr>
-          <w:rFonts w:ascii="Calibri" w:hAnsi="Calibri" w:cs="Calibri" w:eastAsia="Calibri"/>
-          <w:color w:val="auto"/>
-          <w:spacing w:val="0"/>
-          <w:position w:val="0"/>
-          <w:sz w:val="22"/>
-          <w:shd w:fill="auto" w:val="clear"/>
-        </w:rPr>
-        <w:t xml:space="preserve">center point than small elements or elements with low levels of damage.</w:t>
+        <w:t xml:space="preserve">ω^i_p is its damage value (constant damage elements are used). The weight factor M_i ensures that larger elements with higher damage values contribute more to the calculation of the center point than small elements or elements with low levels of damage."</w:t>
+      </w:r>
+    </w:p>
+    <w:p>
+      <w:pPr>
+        <w:spacing w:before="0" w:after="200" w:line="240"/>
+        <w:ind w:right="0" w:left="0" w:firstLine="0"/>
+        <w:jc w:val="left"/>
+        <w:rPr>
+          <w:rFonts w:ascii="Calibri" w:hAnsi="Calibri" w:cs="Calibri" w:eastAsia="Calibri"/>
+          <w:color w:val="auto"/>
+          <w:spacing w:val="0"/>
+          <w:position w:val="0"/>
+          <w:sz w:val="22"/>
+          <w:shd w:fill="auto" w:val="clear"/>
+        </w:rPr>
+      </w:pPr>
+      <w:r>
+        <w:rPr>
+          <w:rFonts w:ascii="Calibri" w:hAnsi="Calibri" w:cs="Calibri" w:eastAsia="Calibri"/>
+          <w:color w:val="auto"/>
+          <w:spacing w:val="0"/>
+          <w:position w:val="0"/>
+          <w:sz w:val="22"/>
+          <w:shd w:fill="auto" w:val="clear"/>
+        </w:rPr>
+        <w:t xml:space="preserve">"Starting from the center point p, a vector r1 is computed, which is the longest vector connecting point p to any other node in the cloud. A plane (</w:t>
+      </w:r>
+      <w:r>
+        <w:rPr>
+          <w:rFonts w:ascii="Calibri" w:hAnsi="Calibri" w:cs="Calibri" w:eastAsia="Calibri"/>
+          <w:color w:val="auto"/>
+          <w:spacing w:val="0"/>
+          <w:position w:val="0"/>
+          <w:sz w:val="22"/>
+          <w:shd w:fill="auto" w:val="clear"/>
+        </w:rPr>
+        <w:t xml:space="preserve">π in Fig.10b) is defined in point p and normal to r1"</w:t>
+      </w:r>
+    </w:p>
+    <w:p>
+      <w:pPr>
+        <w:spacing w:before="0" w:after="200" w:line="240"/>
+        <w:ind w:right="0" w:left="0" w:firstLine="0"/>
+        <w:jc w:val="left"/>
+        <w:rPr>
+          <w:rFonts w:ascii="Calibri" w:hAnsi="Calibri" w:cs="Calibri" w:eastAsia="Calibri"/>
+          <w:color w:val="auto"/>
+          <w:spacing w:val="0"/>
+          <w:position w:val="0"/>
+          <w:sz w:val="22"/>
+          <w:shd w:fill="auto" w:val="clear"/>
+        </w:rPr>
+      </w:pPr>
+      <w:r>
+        <w:rPr>
+          <w:rFonts w:ascii="Calibri" w:hAnsi="Calibri" w:cs="Calibri" w:eastAsia="Calibri"/>
+          <w:color w:val="auto"/>
+          <w:spacing w:val="0"/>
+          <w:position w:val="0"/>
+          <w:sz w:val="22"/>
+          <w:shd w:fill="auto" w:val="clear"/>
+        </w:rPr>
+        <w:t xml:space="preserve">"All vectors from point p to any node in this set are projected on the plane and vector r2 is then defined as the longest projected vector."</w:t>
+      </w:r>
+    </w:p>
+    <w:p>
+      <w:pPr>
+        <w:spacing w:before="0" w:after="200" w:line="240"/>
+        <w:ind w:right="0" w:left="0" w:firstLine="0"/>
+        <w:jc w:val="left"/>
+        <w:rPr>
+          <w:rFonts w:ascii="Calibri" w:hAnsi="Calibri" w:cs="Calibri" w:eastAsia="Calibri"/>
+          <w:color w:val="auto"/>
+          <w:spacing w:val="0"/>
+          <w:position w:val="0"/>
+          <w:sz w:val="22"/>
+          <w:shd w:fill="auto" w:val="clear"/>
+        </w:rPr>
+      </w:pPr>
+      <w:r>
+        <w:object w:dxaOrig="8848" w:dyaOrig="4636">
+          <v:rect xmlns:o="urn:schemas-microsoft-com:office:office" xmlns:v="urn:schemas-microsoft-com:vml" id="rectole0000000016" style="width:442.400000pt;height:231.800000pt" o:preferrelative="t" o:ole="">
+            <o:lock v:ext="edit"/>
+            <v:imagedata xmlns:r="http://schemas.openxmlformats.org/officeDocument/2006/relationships" r:id="docRId34" o:title=""/>
+          </v:rect>
+          <o:OLEObject xmlns:r="http://schemas.openxmlformats.org/officeDocument/2006/relationships" xmlns:o="urn:schemas-microsoft-com:office:office" Type="Embed" ProgID="StaticMetafile" DrawAspect="Content" ObjectID="0000000016" ShapeID="rectole0000000016" r:id="docRId33"/>
+        </w:object>
+      </w:r>
+    </w:p>
+    <w:p>
+      <w:pPr>
+        <w:spacing w:before="0" w:after="200" w:line="276"/>
+        <w:ind w:right="0" w:left="0" w:firstLine="0"/>
+        <w:jc w:val="left"/>
+        <w:rPr>
+          <w:rFonts w:ascii="Calibri" w:hAnsi="Calibri" w:cs="Calibri" w:eastAsia="Calibri"/>
+          <w:color w:val="auto"/>
+          <w:spacing w:val="0"/>
+          <w:position w:val="0"/>
+          <w:sz w:val="22"/>
+          <w:shd w:fill="auto" w:val="clear"/>
+        </w:rPr>
+      </w:pPr>
+      <w:r>
+        <w:rPr>
+          <w:rFonts w:ascii="Calibri" w:hAnsi="Calibri" w:cs="Calibri" w:eastAsia="Calibri"/>
+          <w:color w:val="auto"/>
+          <w:spacing w:val="0"/>
+          <w:position w:val="0"/>
+          <w:sz w:val="22"/>
+          <w:shd w:fill="auto" w:val="clear"/>
+        </w:rPr>
+        <w:t xml:space="preserve">"Once r1 and r2 have been determined, they are mirrored to obtain r</w:t>
+      </w:r>
+      <w:r>
+        <w:rPr>
+          <w:rFonts w:ascii="Calibri" w:hAnsi="Calibri" w:cs="Calibri" w:eastAsia="Calibri"/>
+          <w:color w:val="auto"/>
+          <w:spacing w:val="0"/>
+          <w:position w:val="0"/>
+          <w:sz w:val="22"/>
+          <w:shd w:fill="auto" w:val="clear"/>
+        </w:rPr>
+        <w:t xml:space="preserve">′</w:t>
+      </w:r>
+      <w:r>
+        <w:rPr>
+          <w:rFonts w:ascii="Calibri" w:hAnsi="Calibri" w:cs="Calibri" w:eastAsia="Calibri"/>
+          <w:color w:val="auto"/>
+          <w:spacing w:val="0"/>
+          <w:position w:val="0"/>
+          <w:sz w:val="22"/>
+          <w:shd w:fill="auto" w:val="clear"/>
+        </w:rPr>
+        <w:t xml:space="preserve">1 and r</w:t>
+      </w:r>
+      <w:r>
+        <w:rPr>
+          <w:rFonts w:ascii="Calibri" w:hAnsi="Calibri" w:cs="Calibri" w:eastAsia="Calibri"/>
+          <w:color w:val="auto"/>
+          <w:spacing w:val="0"/>
+          <w:position w:val="0"/>
+          <w:sz w:val="22"/>
+          <w:shd w:fill="auto" w:val="clear"/>
+        </w:rPr>
+        <w:t xml:space="preserve">′</w:t>
+      </w:r>
+      <w:r>
+        <w:rPr>
+          <w:rFonts w:ascii="Calibri" w:hAnsi="Calibri" w:cs="Calibri" w:eastAsia="Calibri"/>
+          <w:color w:val="auto"/>
+          <w:spacing w:val="0"/>
+          <w:position w:val="0"/>
+          <w:sz w:val="22"/>
+          <w:shd w:fill="auto" w:val="clear"/>
+        </w:rPr>
+        <w:t xml:space="preserve">2. Together, these four vectors form a polygon with four sides lyingin the same plane, see Fig.11"</w:t>
+      </w:r>
+    </w:p>
+    <w:p>
+      <w:pPr>
+        <w:spacing w:before="0" w:after="200" w:line="276"/>
+        <w:ind w:right="0" w:left="0" w:firstLine="0"/>
+        <w:jc w:val="left"/>
+        <w:rPr>
+          <w:rFonts w:ascii="Calibri" w:hAnsi="Calibri" w:cs="Calibri" w:eastAsia="Calibri"/>
+          <w:color w:val="auto"/>
+          <w:spacing w:val="0"/>
+          <w:position w:val="0"/>
+          <w:sz w:val="22"/>
+          <w:shd w:fill="auto" w:val="clear"/>
+        </w:rPr>
+      </w:pPr>
+    </w:p>
+    <w:p>
+      <w:pPr>
+        <w:spacing w:before="0" w:after="200" w:line="276"/>
+        <w:ind w:right="0" w:left="0" w:firstLine="0"/>
+        <w:jc w:val="left"/>
+        <w:rPr>
+          <w:rFonts w:ascii="Calibri" w:hAnsi="Calibri" w:cs="Calibri" w:eastAsia="Calibri"/>
+          <w:color w:val="auto"/>
+          <w:spacing w:val="0"/>
+          <w:position w:val="0"/>
+          <w:sz w:val="22"/>
+          <w:u w:val="single"/>
+          <w:shd w:fill="auto" w:val="clear"/>
+        </w:rPr>
+      </w:pPr>
+      <w:r>
+        <w:rPr>
+          <w:rFonts w:ascii="Calibri" w:hAnsi="Calibri" w:cs="Calibri" w:eastAsia="Calibri"/>
+          <w:color w:val="auto"/>
+          <w:spacing w:val="0"/>
+          <w:position w:val="0"/>
+          <w:sz w:val="22"/>
+          <w:shd w:fill="auto" w:val="clear"/>
+        </w:rPr>
+        <w:tab/>
+      </w:r>
+      <w:r>
+        <w:rPr>
+          <w:rFonts w:ascii="Calibri" w:hAnsi="Calibri" w:cs="Calibri" w:eastAsia="Calibri"/>
+          <w:color w:val="auto"/>
+          <w:spacing w:val="0"/>
+          <w:position w:val="0"/>
+          <w:sz w:val="22"/>
+          <w:u w:val="single"/>
+          <w:shd w:fill="auto" w:val="clear"/>
+        </w:rPr>
+        <w:t xml:space="preserve">Surface crack initiation</w:t>
+      </w:r>
+    </w:p>
+    <w:p>
+      <w:pPr>
+        <w:spacing w:before="0" w:after="200" w:line="276"/>
+        <w:ind w:right="0" w:left="0" w:firstLine="0"/>
+        <w:jc w:val="left"/>
+        <w:rPr>
+          <w:rFonts w:ascii="Calibri" w:hAnsi="Calibri" w:cs="Calibri" w:eastAsia="Calibri"/>
+          <w:color w:val="auto"/>
+          <w:spacing w:val="0"/>
+          <w:position w:val="0"/>
+          <w:sz w:val="22"/>
+          <w:shd w:fill="auto" w:val="clear"/>
+        </w:rPr>
+      </w:pPr>
+      <w:r>
+        <w:rPr>
+          <w:rFonts w:ascii="Calibri" w:hAnsi="Calibri" w:cs="Calibri" w:eastAsia="Calibri"/>
+          <w:color w:val="auto"/>
+          <w:spacing w:val="0"/>
+          <w:position w:val="0"/>
+          <w:sz w:val="22"/>
+          <w:shd w:fill="auto" w:val="clear"/>
+        </w:rPr>
+        <w:t xml:space="preserve">"In some cases, a cloud of interconnected damaged elements contains nodes lying on theexterior surface of the geometry. If this is the case, a crack should nucleate from theexterior surface and propagate into the geometry with a proper propagation direction"</w:t>
+      </w:r>
+    </w:p>
+    <w:p>
+      <w:pPr>
+        <w:spacing w:before="0" w:after="200" w:line="276"/>
+        <w:ind w:right="0" w:left="0" w:firstLine="0"/>
+        <w:jc w:val="left"/>
+        <w:rPr>
+          <w:rFonts w:ascii="Calibri" w:hAnsi="Calibri" w:cs="Calibri" w:eastAsia="Calibri"/>
+          <w:color w:val="auto"/>
+          <w:spacing w:val="0"/>
+          <w:position w:val="0"/>
+          <w:sz w:val="22"/>
+          <w:shd w:fill="auto" w:val="clear"/>
+        </w:rPr>
+      </w:pPr>
+      <w:r>
+        <w:rPr>
+          <w:rFonts w:ascii="Calibri" w:hAnsi="Calibri" w:cs="Calibri" w:eastAsia="Calibri"/>
+          <w:color w:val="auto"/>
+          <w:spacing w:val="0"/>
+          <w:position w:val="0"/>
+          <w:sz w:val="22"/>
+          <w:shd w:fill="auto" w:val="clear"/>
+        </w:rPr>
+        <w:t xml:space="preserve">"triangulated surface is modified to embed the new crack surface"</w:t>
+      </w:r>
+    </w:p>
+    <w:p>
+      <w:pPr>
+        <w:spacing w:before="0" w:after="200" w:line="276"/>
+        <w:ind w:right="0" w:left="0" w:firstLine="0"/>
+        <w:jc w:val="left"/>
+        <w:rPr>
+          <w:rFonts w:ascii="Calibri" w:hAnsi="Calibri" w:cs="Calibri" w:eastAsia="Calibri"/>
+          <w:color w:val="auto"/>
+          <w:spacing w:val="0"/>
+          <w:position w:val="0"/>
+          <w:sz w:val="22"/>
+          <w:shd w:fill="auto" w:val="clear"/>
+        </w:rPr>
+      </w:pPr>
+      <w:r>
+        <w:rPr>
+          <w:rFonts w:ascii="Calibri" w:hAnsi="Calibri" w:cs="Calibri" w:eastAsia="Calibri"/>
+          <w:color w:val="auto"/>
+          <w:spacing w:val="0"/>
+          <w:position w:val="0"/>
+          <w:sz w:val="22"/>
+          <w:shd w:fill="auto" w:val="clear"/>
+        </w:rPr>
+        <w:t xml:space="preserve">"First, all damaged elements are identified that are in contact with the external surfaceand these are separated from the cloud. The center point of these surface elements (onlya fraction of the original cloud) is obtained using </w:t>
+      </w:r>
+      <w:r>
+        <w:object w:dxaOrig="1923" w:dyaOrig="708">
+          <v:rect xmlns:o="urn:schemas-microsoft-com:office:office" xmlns:v="urn:schemas-microsoft-com:vml" id="rectole0000000017" style="width:96.150000pt;height:35.400000pt" o:preferrelative="t" o:ole="">
+            <o:lock v:ext="edit"/>
+            <v:imagedata xmlns:r="http://schemas.openxmlformats.org/officeDocument/2006/relationships" r:id="docRId36" o:title=""/>
+          </v:rect>
+          <o:OLEObject xmlns:r="http://schemas.openxmlformats.org/officeDocument/2006/relationships" xmlns:o="urn:schemas-microsoft-com:office:office" Type="Embed" ProgID="StaticDib" DrawAspect="Content" ObjectID="0000000017" ShapeID="rectole0000000017" r:id="docRId35"/>
+        </w:object>
+      </w:r>
+      <w:r>
+        <w:rPr>
+          <w:rFonts w:ascii="Calibri" w:hAnsi="Calibri" w:cs="Calibri" w:eastAsia="Calibri"/>
+          <w:color w:val="auto"/>
+          <w:spacing w:val="0"/>
+          <w:position w:val="0"/>
+          <w:sz w:val="22"/>
+          <w:shd w:fill="auto" w:val="clear"/>
+        </w:rPr>
+        <w:t xml:space="preserve"> The closest node on the surface to this point is singled out as the surface center, P_s in Fig.12b"</w:t>
+      </w:r>
+    </w:p>
+    <w:p>
+      <w:pPr>
+        <w:spacing w:before="0" w:after="200" w:line="240"/>
+        <w:ind w:right="0" w:left="0" w:firstLine="0"/>
+        <w:jc w:val="left"/>
+        <w:rPr>
+          <w:rFonts w:ascii="Calibri" w:hAnsi="Calibri" w:cs="Calibri" w:eastAsia="Calibri"/>
+          <w:color w:val="auto"/>
+          <w:spacing w:val="0"/>
+          <w:position w:val="0"/>
+          <w:sz w:val="22"/>
+          <w:shd w:fill="auto" w:val="clear"/>
+        </w:rPr>
+      </w:pPr>
+      <w:r>
+        <w:object w:dxaOrig="8747" w:dyaOrig="4454">
+          <v:rect xmlns:o="urn:schemas-microsoft-com:office:office" xmlns:v="urn:schemas-microsoft-com:vml" id="rectole0000000018" style="width:437.350000pt;height:222.700000pt" o:preferrelative="t" o:ole="">
+            <o:lock v:ext="edit"/>
+            <v:imagedata xmlns:r="http://schemas.openxmlformats.org/officeDocument/2006/relationships" r:id="docRId38" o:title=""/>
+          </v:rect>
+          <o:OLEObject xmlns:r="http://schemas.openxmlformats.org/officeDocument/2006/relationships" xmlns:o="urn:schemas-microsoft-com:office:office" Type="Embed" ProgID="StaticDib" DrawAspect="Content" ObjectID="0000000018" ShapeID="rectole0000000018" r:id="docRId37"/>
+        </w:object>
+      </w:r>
+    </w:p>
+    <w:p>
+      <w:pPr>
+        <w:spacing w:before="0" w:after="200" w:line="276"/>
+        <w:ind w:right="0" w:left="0" w:firstLine="0"/>
+        <w:jc w:val="left"/>
+        <w:rPr>
+          <w:rFonts w:ascii="Calibri" w:hAnsi="Calibri" w:cs="Calibri" w:eastAsia="Calibri"/>
+          <w:color w:val="auto"/>
+          <w:spacing w:val="0"/>
+          <w:position w:val="0"/>
+          <w:sz w:val="22"/>
+          <w:shd w:fill="auto" w:val="clear"/>
+        </w:rPr>
+      </w:pPr>
+      <w:r>
+        <w:rPr>
+          <w:rFonts w:ascii="Calibri" w:hAnsi="Calibri" w:cs="Calibri" w:eastAsia="Calibri"/>
+          <w:color w:val="auto"/>
+          <w:spacing w:val="0"/>
+          <w:position w:val="0"/>
+          <w:sz w:val="22"/>
+          <w:shd w:fill="auto" w:val="clear"/>
+        </w:rPr>
+        <w:t xml:space="preserve">"The original cloud ofelements is used to determine the direction of the crack. The center point of this cloudis also computed.  The connection line between the surface center and the cloud center provides the vector r1. To define a crack initiation plane, a second vector is needed. This vector is obtained by calculating the longest vector from the center P_s to all surface nodes in the cloud, r2"</w:t>
+      </w:r>
+    </w:p>
+    <w:p>
+      <w:pPr>
+        <w:spacing w:before="0" w:after="200" w:line="240"/>
+        <w:ind w:right="0" w:left="0" w:firstLine="0"/>
+        <w:jc w:val="left"/>
+        <w:rPr>
+          <w:rFonts w:ascii="Calibri" w:hAnsi="Calibri" w:cs="Calibri" w:eastAsia="Calibri"/>
+          <w:color w:val="auto"/>
+          <w:spacing w:val="0"/>
+          <w:position w:val="0"/>
+          <w:sz w:val="22"/>
+          <w:shd w:fill="auto" w:val="clear"/>
+        </w:rPr>
+      </w:pPr>
+      <w:r>
+        <w:rPr>
+          <w:rFonts w:ascii="Calibri" w:hAnsi="Calibri" w:cs="Calibri" w:eastAsia="Calibri"/>
+          <w:color w:val="auto"/>
+          <w:spacing w:val="0"/>
+          <w:position w:val="0"/>
+          <w:sz w:val="22"/>
+          <w:shd w:fill="auto" w:val="clear"/>
+        </w:rPr>
+        <w:t xml:space="preserve">"A plane normal is finally defined using thefollowing equation:</w:t>
+      </w:r>
+    </w:p>
+    <w:p>
+      <w:pPr>
+        <w:spacing w:before="0" w:after="200" w:line="240"/>
+        <w:ind w:right="0" w:left="0" w:firstLine="0"/>
+        <w:jc w:val="left"/>
+        <w:rPr>
+          <w:rFonts w:ascii="Calibri" w:hAnsi="Calibri" w:cs="Calibri" w:eastAsia="Calibri"/>
+          <w:color w:val="auto"/>
+          <w:spacing w:val="0"/>
+          <w:position w:val="0"/>
+          <w:sz w:val="22"/>
+          <w:shd w:fill="auto" w:val="clear"/>
+        </w:rPr>
+      </w:pPr>
+      <w:r>
+        <w:object w:dxaOrig="1700" w:dyaOrig="748">
+          <v:rect xmlns:o="urn:schemas-microsoft-com:office:office" xmlns:v="urn:schemas-microsoft-com:vml" id="rectole0000000019" style="width:85.000000pt;height:37.400000pt" o:preferrelative="t" o:ole="">
+            <o:lock v:ext="edit"/>
+            <v:imagedata xmlns:r="http://schemas.openxmlformats.org/officeDocument/2006/relationships" r:id="docRId40" o:title=""/>
+          </v:rect>
+          <o:OLEObject xmlns:r="http://schemas.openxmlformats.org/officeDocument/2006/relationships" xmlns:o="urn:schemas-microsoft-com:office:office" Type="Embed" ProgID="StaticDib" DrawAspect="Content" ObjectID="0000000019" ShapeID="rectole0000000019" r:id="docRId39"/>
+        </w:object>
       </w:r>
       <w:r>
         <w:rPr>
@@ -2412,101 +2878,76 @@
           <w:sz w:val="22"/>
           <w:shd w:fill="auto" w:val="clear"/>
         </w:rPr>
-        <w:t xml:space="preserve">"Starting from the center point</w:t>
-        <w:t xml:space="preserve"> p, a vector</w:t>
-        <w:t xml:space="preserve"> r1 is computed, which is the longest vector connecting point</w:t>
-        <w:t xml:space="preserve"> p to any other node in the cloud. A plane (</w:t>
-      </w:r>
-      <w:r>
-        <w:rPr>
-          <w:rFonts w:ascii="Calibri" w:hAnsi="Calibri" w:cs="Calibri" w:eastAsia="Calibri"/>
-          <w:color w:val="auto"/>
-          <w:spacing w:val="0"/>
-          <w:position w:val="0"/>
-          <w:sz w:val="22"/>
-          <w:shd w:fill="auto" w:val="clear"/>
-        </w:rPr>
-        <w:t xml:space="preserve">π</w:t>
-      </w:r>
-      <w:r>
-        <w:rPr>
-          <w:rFonts w:ascii="Calibri" w:hAnsi="Calibri" w:cs="Calibri" w:eastAsia="Calibri"/>
-          <w:color w:val="auto"/>
-          <w:spacing w:val="0"/>
-          <w:position w:val="0"/>
-          <w:sz w:val="22"/>
-          <w:shd w:fill="auto" w:val="clear"/>
-        </w:rPr>
-        <w:t xml:space="preserve"> </w:t>
-      </w:r>
-      <w:r>
-        <w:rPr>
-          <w:rFonts w:ascii="Calibri" w:hAnsi="Calibri" w:cs="Calibri" w:eastAsia="Calibri"/>
-          <w:color w:val="auto"/>
-          <w:spacing w:val="0"/>
-          <w:position w:val="0"/>
-          <w:sz w:val="22"/>
-          <w:shd w:fill="auto" w:val="clear"/>
-        </w:rPr>
-        <w:t xml:space="preserve">in Fig.10b) is defined in</w:t>
-      </w:r>
-      <w:r>
-        <w:rPr>
-          <w:rFonts w:ascii="Calibri" w:hAnsi="Calibri" w:cs="Calibri" w:eastAsia="Calibri"/>
-          <w:color w:val="auto"/>
-          <w:spacing w:val="0"/>
-          <w:position w:val="0"/>
-          <w:sz w:val="22"/>
-          <w:shd w:fill="auto" w:val="clear"/>
-        </w:rPr>
-        <w:t xml:space="preserve"> </w:t>
-      </w:r>
-      <w:r>
-        <w:rPr>
-          <w:rFonts w:ascii="Calibri" w:hAnsi="Calibri" w:cs="Calibri" w:eastAsia="Calibri"/>
-          <w:color w:val="auto"/>
-          <w:spacing w:val="0"/>
-          <w:position w:val="0"/>
-          <w:sz w:val="22"/>
-          <w:shd w:fill="auto" w:val="clear"/>
-        </w:rPr>
-        <w:t xml:space="preserve">point</w:t>
-        <w:t xml:space="preserve"> p</w:t>
-      </w:r>
-      <w:r>
-        <w:rPr>
-          <w:rFonts w:ascii="Calibri" w:hAnsi="Calibri" w:cs="Calibri" w:eastAsia="Calibri"/>
-          <w:color w:val="auto"/>
-          <w:spacing w:val="0"/>
-          <w:position w:val="0"/>
-          <w:sz w:val="22"/>
-          <w:shd w:fill="auto" w:val="clear"/>
-        </w:rPr>
-        <w:t xml:space="preserve"> </w:t>
-      </w:r>
-      <w:r>
-        <w:rPr>
-          <w:rFonts w:ascii="Calibri" w:hAnsi="Calibri" w:cs="Calibri" w:eastAsia="Calibri"/>
-          <w:color w:val="auto"/>
-          <w:spacing w:val="0"/>
-          <w:position w:val="0"/>
-          <w:sz w:val="22"/>
-          <w:shd w:fill="auto" w:val="clear"/>
-        </w:rPr>
-        <w:t xml:space="preserve">and normal to</w:t>
-        <w:t xml:space="preserve"> r1</w:t>
-      </w:r>
-      <w:r>
-        <w:rPr>
-          <w:rFonts w:ascii="Calibri" w:hAnsi="Calibri" w:cs="Calibri" w:eastAsia="Calibri"/>
-          <w:color w:val="auto"/>
-          <w:spacing w:val="0"/>
-          <w:position w:val="0"/>
-          <w:sz w:val="22"/>
-          <w:shd w:fill="auto" w:val="clear"/>
-        </w:rPr>
-        <w:t xml:space="preserve">"</w:t>
-      </w:r>
+        <w:t xml:space="preserve">"The intersection of this plane with the surface elements located in the cloud forms a curveon the triangularized exterior of the geometry and defines the crack-front. The crackpropagation algorithm is then used to propagate the front into the body."</w:t>
+      </w:r>
+    </w:p>
+    <w:p>
+      <w:pPr>
+        <w:spacing w:before="0" w:after="200" w:line="240"/>
+        <w:ind w:right="0" w:left="0" w:firstLine="0"/>
+        <w:jc w:val="left"/>
+        <w:rPr>
+          <w:rFonts w:ascii="Calibri" w:hAnsi="Calibri" w:cs="Calibri" w:eastAsia="Calibri"/>
+          <w:color w:val="auto"/>
+          <w:spacing w:val="0"/>
+          <w:position w:val="0"/>
+          <w:sz w:val="22"/>
+          <w:shd w:fill="auto" w:val="clear"/>
+        </w:rPr>
+      </w:pPr>
+    </w:p>
+    <w:p>
+      <w:pPr>
+        <w:spacing w:before="0" w:after="200" w:line="240"/>
+        <w:ind w:right="0" w:left="0" w:firstLine="0"/>
+        <w:jc w:val="left"/>
+        <w:rPr>
+          <w:rFonts w:ascii="Calibri" w:hAnsi="Calibri" w:cs="Calibri" w:eastAsia="Calibri"/>
+          <w:color w:val="auto"/>
+          <w:spacing w:val="0"/>
+          <w:position w:val="0"/>
+          <w:sz w:val="22"/>
+          <w:shd w:fill="auto" w:val="clear"/>
+        </w:rPr>
+      </w:pPr>
+      <w:r>
+        <w:rPr>
+          <w:rFonts w:ascii="Calibri" w:hAnsi="Calibri" w:cs="Calibri" w:eastAsia="Calibri"/>
+          <w:color w:val="auto"/>
+          <w:spacing w:val="0"/>
+          <w:position w:val="0"/>
+          <w:sz w:val="22"/>
+          <w:shd w:fill="auto" w:val="clear"/>
+        </w:rPr>
+        <w:tab/>
+      </w:r>
+      <w:r>
+        <w:rPr>
+          <w:rFonts w:ascii="Calibri" w:hAnsi="Calibri" w:cs="Calibri" w:eastAsia="Calibri"/>
+          <w:color w:val="auto"/>
+          <w:spacing w:val="0"/>
+          <w:position w:val="0"/>
+          <w:sz w:val="22"/>
+          <w:u w:val="single"/>
+          <w:shd w:fill="auto" w:val="clear"/>
+        </w:rPr>
+        <w:t xml:space="preserve">Crack Opening</w:t>
+      </w:r>
+    </w:p>
+    <w:p>
+      <w:pPr>
+        <w:spacing w:before="0" w:after="200" w:line="240"/>
+        <w:ind w:right="0" w:left="0" w:firstLine="0"/>
+        <w:jc w:val="left"/>
+        <w:rPr>
+          <w:rFonts w:ascii="Calibri" w:hAnsi="Calibri" w:cs="Calibri" w:eastAsia="Calibri"/>
+          <w:color w:val="auto"/>
+          <w:spacing w:val="0"/>
+          <w:position w:val="0"/>
+          <w:sz w:val="22"/>
+          <w:shd w:fill="auto" w:val="clear"/>
+        </w:rPr>
+      </w:pPr>
     </w:p>
     <w:p>
       <w:pPr>
